--- a/documentation.docx
+++ b/documentation.docx
@@ -1,6 +1,6 @@
 
 <file path=word/document.xml><?xml version="1.0" encoding="utf-8"?>
-<w:document xmlns:wpc="http://schemas.microsoft.com/office/word/2010/wordprocessingCanvas" xmlns:cx="http://schemas.microsoft.com/office/drawing/2014/chartex" xmlns:mc="http://schemas.openxmlformats.org/markup-compatibility/2006" xmlns:o="urn:schemas-microsoft-com:office:office" xmlns:r="http://schemas.openxmlformats.org/officeDocument/2006/relationships" xmlns:m="http://schemas.openxmlformats.org/officeDocument/2006/math" xmlns:v="urn:schemas-microsoft-com:vml" xmlns:wp14="http://schemas.microsoft.com/office/word/2010/wordprocessingDrawing" xmlns:wp="http://schemas.openxmlformats.org/drawingml/2006/wordprocessingDrawing" xmlns:w10="urn:schemas-microsoft-com:office:word" xmlns:w="http://schemas.openxmlformats.org/wordprocessingml/2006/main" xmlns:w14="http://schemas.microsoft.com/office/word/2010/wordml" xmlns:w15="http://schemas.microsoft.com/office/word/2012/wordml" xmlns:w16se="http://schemas.microsoft.com/office/word/2015/wordml/symex" xmlns:wpg="http://schemas.microsoft.com/office/word/2010/wordprocessingGroup" xmlns:wpi="http://schemas.microsoft.com/office/word/2010/wordprocessingInk" xmlns:wne="http://schemas.microsoft.com/office/word/2006/wordml" xmlns:wps="http://schemas.microsoft.com/office/word/2010/wordprocessingShape" mc:Ignorable="w14 w15 w16se wp14">
+<w:document xmlns:wpc="http://schemas.microsoft.com/office/word/2010/wordprocessingCanvas" xmlns:cx="http://schemas.microsoft.com/office/drawing/2014/chartex" xmlns:cx1="http://schemas.microsoft.com/office/drawing/2015/9/8/chartex" xmlns:cx2="http://schemas.microsoft.com/office/drawing/2015/10/21/chartex" xmlns:cx3="http://schemas.microsoft.com/office/drawing/2016/5/9/chartex" xmlns:cx4="http://schemas.microsoft.com/office/drawing/2016/5/10/chartex" xmlns:cx5="http://schemas.microsoft.com/office/drawing/2016/5/11/chartex" xmlns:cx6="http://schemas.microsoft.com/office/drawing/2016/5/12/chartex" xmlns:cx7="http://schemas.microsoft.com/office/drawing/2016/5/13/chartex" xmlns:cx8="http://schemas.microsoft.com/office/drawing/2016/5/14/chartex" xmlns:mc="http://schemas.openxmlformats.org/markup-compatibility/2006" xmlns:aink="http://schemas.microsoft.com/office/drawing/2016/ink" xmlns:am3d="http://schemas.microsoft.com/office/drawing/2017/model3d" xmlns:o="urn:schemas-microsoft-com:office:office" xmlns:r="http://schemas.openxmlformats.org/officeDocument/2006/relationships" xmlns:m="http://schemas.openxmlformats.org/officeDocument/2006/math" xmlns:v="urn:schemas-microsoft-com:vml" xmlns:wp14="http://schemas.microsoft.com/office/word/2010/wordprocessingDrawing" xmlns:wp="http://schemas.openxmlformats.org/drawingml/2006/wordprocessingDrawing" xmlns:w10="urn:schemas-microsoft-com:office:word" xmlns:w="http://schemas.openxmlformats.org/wordprocessingml/2006/main" xmlns:w14="http://schemas.microsoft.com/office/word/2010/wordml" xmlns:w15="http://schemas.microsoft.com/office/word/2012/wordml" xmlns:w16cex="http://schemas.microsoft.com/office/word/2018/wordml/cex" xmlns:w16cid="http://schemas.microsoft.com/office/word/2016/wordml/cid" xmlns:w16="http://schemas.microsoft.com/office/word/2018/wordml" xmlns:w16sdtdh="http://schemas.microsoft.com/office/word/2020/wordml/sdtdatahash" xmlns:w16se="http://schemas.microsoft.com/office/word/2015/wordml/symex" xmlns:wpg="http://schemas.microsoft.com/office/word/2010/wordprocessingGroup" xmlns:wpi="http://schemas.microsoft.com/office/word/2010/wordprocessingInk" xmlns:wne="http://schemas.microsoft.com/office/word/2006/wordml" xmlns:wps="http://schemas.microsoft.com/office/word/2010/wordprocessingShape" mc:Ignorable="w14 w15 w16se w16cid w16 w16cex w16sdtdh wp14">
   <w:body>
     <w:p>
       <w:pPr>
@@ -17,16 +17,18 @@
           <w:sz w:val="40"/>
           <w:szCs w:val="40"/>
         </w:rPr>
-        <w:t xml:space="preserve">A FACTORY </w:t>
-      </w:r>
-      <w:r>
+        <w:t>A FACTORY MANAGEMENT SYSTEM</w:t>
+      </w:r>
+    </w:p>
+    <w:p>
+      <w:pPr>
+        <w:jc w:val="center"/>
         <w:rPr>
           <w:rFonts w:ascii="Arial Black" w:hAnsi="Arial Black" w:cs="Arial"/>
           <w:sz w:val="40"/>
           <w:szCs w:val="40"/>
         </w:rPr>
-        <w:t>MANAGEMENT SYSTEM</w:t>
-      </w:r>
+      </w:pPr>
     </w:p>
     <w:p>
       <w:pPr>
@@ -43,26 +45,16 @@
         <w:jc w:val="center"/>
         <w:rPr>
           <w:rFonts w:ascii="Arial Black" w:hAnsi="Arial Black" w:cs="Arial"/>
-          <w:sz w:val="40"/>
-          <w:szCs w:val="40"/>
-        </w:rPr>
-      </w:pPr>
-    </w:p>
-    <w:p>
-      <w:pPr>
-        <w:jc w:val="center"/>
+          <w:sz w:val="36"/>
+          <w:szCs w:val="36"/>
+        </w:rPr>
+      </w:pPr>
+      <w:r>
         <w:rPr>
           <w:rFonts w:ascii="Arial Black" w:hAnsi="Arial Black" w:cs="Arial"/>
           <w:sz w:val="36"/>
           <w:szCs w:val="36"/>
         </w:rPr>
-      </w:pPr>
-      <w:r>
-        <w:rPr>
-          <w:rFonts w:ascii="Arial Black" w:hAnsi="Arial Black" w:cs="Arial"/>
-          <w:sz w:val="36"/>
-          <w:szCs w:val="36"/>
-        </w:rPr>
         <w:t>BY</w:t>
       </w:r>
     </w:p>
@@ -625,7 +617,25 @@
           <w:sz w:val="24"/>
           <w:szCs w:val="24"/>
         </w:rPr>
-        <w:t xml:space="preserve">, were created for each editable field, salary, and address, respectively. Both classes implement the observer interface and are responsible for sending an informative message, including an employee's name, once an observer event happens in the system. </w:t>
+        <w:t xml:space="preserve">, were created for each editable field, salary, and address, respectively. Both classes implement the observer interface and are responsible for sending an informative message, including an employee's </w:t>
+      </w:r>
+      <w:proofErr w:type="gramStart"/>
+      <w:r>
+        <w:rPr>
+          <w:rFonts w:ascii="Arial" w:hAnsi="Arial" w:cs="Arial"/>
+          <w:sz w:val="24"/>
+          <w:szCs w:val="24"/>
+        </w:rPr>
+        <w:t>name, once</w:t>
+      </w:r>
+      <w:proofErr w:type="gramEnd"/>
+      <w:r>
+        <w:rPr>
+          <w:rFonts w:ascii="Arial" w:hAnsi="Arial" w:cs="Arial"/>
+          <w:sz w:val="24"/>
+          <w:szCs w:val="24"/>
+        </w:rPr>
+        <w:t xml:space="preserve"> an observer event happens in the system. </w:t>
       </w:r>
     </w:p>
     <w:p>
@@ -1042,13 +1052,17 @@
         <w:jc w:val="both"/>
         <w:rPr>
           <w:rFonts w:ascii="Arial" w:hAnsi="Arial" w:cs="Arial"/>
-          <w:sz w:val="24"/>
-          <w:szCs w:val="24"/>
-        </w:rPr>
-      </w:pPr>
-      <w:r>
-        <w:rPr>
-          <w:rFonts w:ascii="Arial" w:hAnsi="Arial" w:cs="Arial"/>
+          <w:b/>
+          <w:bCs/>
+          <w:sz w:val="24"/>
+          <w:szCs w:val="24"/>
+        </w:rPr>
+      </w:pPr>
+      <w:r>
+        <w:rPr>
+          <w:rFonts w:ascii="Arial" w:hAnsi="Arial" w:cs="Arial"/>
+          <w:b/>
+          <w:bCs/>
           <w:sz w:val="24"/>
           <w:szCs w:val="24"/>
         </w:rPr>
@@ -1070,6 +1084,1856 @@
           <w:sz w:val="24"/>
           <w:szCs w:val="24"/>
         </w:rPr>
+        <w:t>Each row of elements corresponds to a function that can be done.</w:t>
+      </w:r>
+    </w:p>
+    <w:p>
+      <w:pPr>
+        <w:jc w:val="both"/>
+        <w:rPr>
+          <w:rFonts w:ascii="Arial" w:hAnsi="Arial" w:cs="Arial"/>
+          <w:b/>
+          <w:bCs/>
+          <w:sz w:val="24"/>
+          <w:szCs w:val="24"/>
+        </w:rPr>
+      </w:pPr>
+      <w:r>
+        <w:rPr>
+          <w:rFonts w:ascii="Arial" w:hAnsi="Arial" w:cs="Arial"/>
+          <w:b/>
+          <w:bCs/>
+          <w:sz w:val="24"/>
+          <w:szCs w:val="24"/>
+        </w:rPr>
+        <w:t>To Add Employee:</w:t>
+      </w:r>
+    </w:p>
+    <w:p>
+      <w:pPr>
+        <w:jc w:val="both"/>
+        <w:rPr>
+          <w:rFonts w:ascii="Arial" w:hAnsi="Arial" w:cs="Arial"/>
+          <w:sz w:val="24"/>
+          <w:szCs w:val="24"/>
+        </w:rPr>
+      </w:pPr>
+      <w:r>
+        <w:rPr>
+          <w:rFonts w:ascii="Arial" w:hAnsi="Arial" w:cs="Arial"/>
+          <w:sz w:val="24"/>
+          <w:szCs w:val="24"/>
+        </w:rPr>
+        <w:t xml:space="preserve">Here is the row of elements to add an employee. </w:t>
+      </w:r>
+    </w:p>
+    <w:p>
+      <w:pPr>
+        <w:jc w:val="both"/>
+        <w:rPr>
+          <w:rFonts w:ascii="Arial" w:hAnsi="Arial" w:cs="Arial"/>
+          <w:b/>
+          <w:bCs/>
+          <w:sz w:val="24"/>
+          <w:szCs w:val="24"/>
+        </w:rPr>
+      </w:pPr>
+      <w:r>
+        <w:rPr>
+          <w:rFonts w:ascii="Arial" w:hAnsi="Arial" w:cs="Arial"/>
+          <w:b/>
+          <w:bCs/>
+          <w:noProof/>
+          <w:sz w:val="24"/>
+          <w:szCs w:val="24"/>
+        </w:rPr>
+        <w:drawing>
+          <wp:inline distT="0" distB="0" distL="0" distR="0" wp14:anchorId="55B98B1F" wp14:editId="4A1B0093">
+            <wp:extent cx="5943600" cy="613410"/>
+            <wp:effectExtent l="0" t="0" r="0" b="0"/>
+            <wp:docPr id="1" name="Picture 1"/>
+            <wp:cNvGraphicFramePr>
+              <a:graphicFrameLocks xmlns:a="http://schemas.openxmlformats.org/drawingml/2006/main" noChangeAspect="1"/>
+            </wp:cNvGraphicFramePr>
+            <a:graphic xmlns:a="http://schemas.openxmlformats.org/drawingml/2006/main">
+              <a:graphicData uri="http://schemas.openxmlformats.org/drawingml/2006/picture">
+                <pic:pic xmlns:pic="http://schemas.openxmlformats.org/drawingml/2006/picture">
+                  <pic:nvPicPr>
+                    <pic:cNvPr id="1" name=""/>
+                    <pic:cNvPicPr/>
+                  </pic:nvPicPr>
+                  <pic:blipFill>
+                    <a:blip r:embed="rId5"/>
+                    <a:stretch>
+                      <a:fillRect/>
+                    </a:stretch>
+                  </pic:blipFill>
+                  <pic:spPr>
+                    <a:xfrm>
+                      <a:off x="0" y="0"/>
+                      <a:ext cx="5943600" cy="613410"/>
+                    </a:xfrm>
+                    <a:prstGeom prst="rect">
+                      <a:avLst/>
+                    </a:prstGeom>
+                  </pic:spPr>
+                </pic:pic>
+              </a:graphicData>
+            </a:graphic>
+          </wp:inline>
+        </w:drawing>
+      </w:r>
+    </w:p>
+    <w:p>
+      <w:pPr>
+        <w:jc w:val="both"/>
+        <w:rPr>
+          <w:rFonts w:ascii="Arial" w:hAnsi="Arial" w:cs="Arial"/>
+          <w:sz w:val="24"/>
+          <w:szCs w:val="24"/>
+        </w:rPr>
+      </w:pPr>
+      <w:r>
+        <w:rPr>
+          <w:rFonts w:ascii="Arial" w:hAnsi="Arial" w:cs="Arial"/>
+          <w:sz w:val="24"/>
+          <w:szCs w:val="24"/>
+        </w:rPr>
+        <w:t xml:space="preserve">To add an employee, fill out each field with the correct information and then select a manager list to add the new employee too. </w:t>
+      </w:r>
+    </w:p>
+    <w:p>
+      <w:pPr>
+        <w:jc w:val="both"/>
+        <w:rPr>
+          <w:rFonts w:ascii="Arial" w:hAnsi="Arial" w:cs="Arial"/>
+          <w:sz w:val="24"/>
+          <w:szCs w:val="24"/>
+        </w:rPr>
+      </w:pPr>
+      <w:r>
+        <w:rPr>
+          <w:rFonts w:ascii="Arial" w:hAnsi="Arial" w:cs="Arial"/>
+          <w:noProof/>
+          <w:sz w:val="24"/>
+          <w:szCs w:val="24"/>
+        </w:rPr>
+        <w:drawing>
+          <wp:inline distT="0" distB="0" distL="0" distR="0" wp14:anchorId="08F1D8DA" wp14:editId="4118E7AE">
+            <wp:extent cx="5943600" cy="570230"/>
+            <wp:effectExtent l="0" t="0" r="0" b="1270"/>
+            <wp:docPr id="2" name="Picture 2"/>
+            <wp:cNvGraphicFramePr>
+              <a:graphicFrameLocks xmlns:a="http://schemas.openxmlformats.org/drawingml/2006/main" noChangeAspect="1"/>
+            </wp:cNvGraphicFramePr>
+            <a:graphic xmlns:a="http://schemas.openxmlformats.org/drawingml/2006/main">
+              <a:graphicData uri="http://schemas.openxmlformats.org/drawingml/2006/picture">
+                <pic:pic xmlns:pic="http://schemas.openxmlformats.org/drawingml/2006/picture">
+                  <pic:nvPicPr>
+                    <pic:cNvPr id="1" name=""/>
+                    <pic:cNvPicPr/>
+                  </pic:nvPicPr>
+                  <pic:blipFill>
+                    <a:blip r:embed="rId6"/>
+                    <a:stretch>
+                      <a:fillRect/>
+                    </a:stretch>
+                  </pic:blipFill>
+                  <pic:spPr>
+                    <a:xfrm>
+                      <a:off x="0" y="0"/>
+                      <a:ext cx="5943600" cy="570230"/>
+                    </a:xfrm>
+                    <a:prstGeom prst="rect">
+                      <a:avLst/>
+                    </a:prstGeom>
+                  </pic:spPr>
+                </pic:pic>
+              </a:graphicData>
+            </a:graphic>
+          </wp:inline>
+        </w:drawing>
+      </w:r>
+    </w:p>
+    <w:p>
+      <w:pPr>
+        <w:jc w:val="both"/>
+        <w:rPr>
+          <w:rFonts w:ascii="Arial" w:hAnsi="Arial" w:cs="Arial"/>
+          <w:sz w:val="24"/>
+          <w:szCs w:val="24"/>
+        </w:rPr>
+      </w:pPr>
+      <w:r>
+        <w:rPr>
+          <w:rFonts w:ascii="Arial" w:hAnsi="Arial" w:cs="Arial"/>
+          <w:sz w:val="24"/>
+          <w:szCs w:val="24"/>
+        </w:rPr>
+        <w:t>Then click the “Add Employee” Button, if successful you will be greeted by the message below confirming the employee was added.</w:t>
+      </w:r>
+    </w:p>
+    <w:p>
+      <w:pPr>
+        <w:jc w:val="both"/>
+        <w:rPr>
+          <w:rFonts w:ascii="Arial" w:hAnsi="Arial" w:cs="Arial"/>
+          <w:sz w:val="24"/>
+          <w:szCs w:val="24"/>
+        </w:rPr>
+      </w:pPr>
+      <w:r>
+        <w:rPr>
+          <w:rFonts w:ascii="Arial" w:hAnsi="Arial" w:cs="Arial"/>
+          <w:noProof/>
+          <w:sz w:val="24"/>
+          <w:szCs w:val="24"/>
+        </w:rPr>
+        <w:drawing>
+          <wp:inline distT="0" distB="0" distL="0" distR="0" wp14:anchorId="737CD8CC" wp14:editId="1795FB1B">
+            <wp:extent cx="1562318" cy="447737"/>
+            <wp:effectExtent l="0" t="0" r="0" b="9525"/>
+            <wp:docPr id="3" name="Picture 3"/>
+            <wp:cNvGraphicFramePr>
+              <a:graphicFrameLocks xmlns:a="http://schemas.openxmlformats.org/drawingml/2006/main" noChangeAspect="1"/>
+            </wp:cNvGraphicFramePr>
+            <a:graphic xmlns:a="http://schemas.openxmlformats.org/drawingml/2006/main">
+              <a:graphicData uri="http://schemas.openxmlformats.org/drawingml/2006/picture">
+                <pic:pic xmlns:pic="http://schemas.openxmlformats.org/drawingml/2006/picture">
+                  <pic:nvPicPr>
+                    <pic:cNvPr id="1" name=""/>
+                    <pic:cNvPicPr/>
+                  </pic:nvPicPr>
+                  <pic:blipFill>
+                    <a:blip r:embed="rId7"/>
+                    <a:stretch>
+                      <a:fillRect/>
+                    </a:stretch>
+                  </pic:blipFill>
+                  <pic:spPr>
+                    <a:xfrm>
+                      <a:off x="0" y="0"/>
+                      <a:ext cx="1562318" cy="447737"/>
+                    </a:xfrm>
+                    <a:prstGeom prst="rect">
+                      <a:avLst/>
+                    </a:prstGeom>
+                  </pic:spPr>
+                </pic:pic>
+              </a:graphicData>
+            </a:graphic>
+          </wp:inline>
+        </w:drawing>
+      </w:r>
+    </w:p>
+    <w:p>
+      <w:pPr>
+        <w:jc w:val="both"/>
+        <w:rPr>
+          <w:rFonts w:ascii="Arial" w:hAnsi="Arial" w:cs="Arial"/>
+          <w:sz w:val="24"/>
+          <w:szCs w:val="24"/>
+        </w:rPr>
+      </w:pPr>
+      <w:r>
+        <w:rPr>
+          <w:rFonts w:ascii="Arial" w:hAnsi="Arial" w:cs="Arial"/>
+          <w:sz w:val="24"/>
+          <w:szCs w:val="24"/>
+        </w:rPr>
+        <w:t>If you don’t fill out all the correct fields, you will be met by a message asking to provide all the information needed.</w:t>
+      </w:r>
+    </w:p>
+    <w:p>
+      <w:pPr>
+        <w:jc w:val="both"/>
+        <w:rPr>
+          <w:rFonts w:ascii="Arial" w:hAnsi="Arial" w:cs="Arial"/>
+          <w:b/>
+          <w:bCs/>
+          <w:sz w:val="24"/>
+          <w:szCs w:val="24"/>
+        </w:rPr>
+      </w:pPr>
+    </w:p>
+    <w:p>
+      <w:pPr>
+        <w:jc w:val="both"/>
+        <w:rPr>
+          <w:rFonts w:ascii="Arial" w:hAnsi="Arial" w:cs="Arial"/>
+          <w:b/>
+          <w:bCs/>
+          <w:sz w:val="24"/>
+          <w:szCs w:val="24"/>
+        </w:rPr>
+      </w:pPr>
+    </w:p>
+    <w:p>
+      <w:pPr>
+        <w:jc w:val="both"/>
+        <w:rPr>
+          <w:rFonts w:ascii="Arial" w:hAnsi="Arial" w:cs="Arial"/>
+          <w:b/>
+          <w:bCs/>
+          <w:sz w:val="24"/>
+          <w:szCs w:val="24"/>
+        </w:rPr>
+      </w:pPr>
+      <w:r>
+        <w:rPr>
+          <w:rFonts w:ascii="Arial" w:hAnsi="Arial" w:cs="Arial"/>
+          <w:b/>
+          <w:bCs/>
+          <w:sz w:val="24"/>
+          <w:szCs w:val="24"/>
+        </w:rPr>
+        <w:t>Get A List of Subordinates/Passengers</w:t>
+      </w:r>
+    </w:p>
+    <w:p>
+      <w:pPr>
+        <w:jc w:val="both"/>
+        <w:rPr>
+          <w:rFonts w:ascii="Arial" w:hAnsi="Arial" w:cs="Arial"/>
+          <w:sz w:val="24"/>
+          <w:szCs w:val="24"/>
+        </w:rPr>
+      </w:pPr>
+      <w:r>
+        <w:rPr>
+          <w:rFonts w:ascii="Arial" w:hAnsi="Arial" w:cs="Arial"/>
+          <w:sz w:val="24"/>
+          <w:szCs w:val="24"/>
+        </w:rPr>
+        <w:t xml:space="preserve">Here is the row of elements for getting a list of subordinates or the list of passengers depending on </w:t>
+      </w:r>
+      <w:r>
+        <w:rPr>
+          <w:rFonts w:ascii="Arial" w:hAnsi="Arial" w:cs="Arial"/>
+          <w:sz w:val="24"/>
+          <w:szCs w:val="24"/>
+        </w:rPr>
+        <w:t>your</w:t>
+      </w:r>
+      <w:r>
+        <w:rPr>
+          <w:rFonts w:ascii="Arial" w:hAnsi="Arial" w:cs="Arial"/>
+          <w:sz w:val="24"/>
+          <w:szCs w:val="24"/>
+        </w:rPr>
+        <w:t xml:space="preserve"> selection.</w:t>
+      </w:r>
+    </w:p>
+    <w:p>
+      <w:pPr>
+        <w:jc w:val="both"/>
+        <w:rPr>
+          <w:rFonts w:ascii="Arial" w:hAnsi="Arial" w:cs="Arial"/>
+          <w:sz w:val="24"/>
+          <w:szCs w:val="24"/>
+        </w:rPr>
+      </w:pPr>
+      <w:r>
+        <w:rPr>
+          <w:rFonts w:ascii="Arial" w:hAnsi="Arial" w:cs="Arial"/>
+          <w:noProof/>
+          <w:sz w:val="24"/>
+          <w:szCs w:val="24"/>
+        </w:rPr>
+        <w:drawing>
+          <wp:inline distT="0" distB="0" distL="0" distR="0" wp14:anchorId="6FCEEAFC" wp14:editId="7019BDE1">
+            <wp:extent cx="3829584" cy="600159"/>
+            <wp:effectExtent l="0" t="0" r="0" b="9525"/>
+            <wp:docPr id="4" name="Picture 4" descr="A picture containing text&#10;&#10;Description automatically generated"/>
+            <wp:cNvGraphicFramePr>
+              <a:graphicFrameLocks xmlns:a="http://schemas.openxmlformats.org/drawingml/2006/main" noChangeAspect="1"/>
+            </wp:cNvGraphicFramePr>
+            <a:graphic xmlns:a="http://schemas.openxmlformats.org/drawingml/2006/main">
+              <a:graphicData uri="http://schemas.openxmlformats.org/drawingml/2006/picture">
+                <pic:pic xmlns:pic="http://schemas.openxmlformats.org/drawingml/2006/picture">
+                  <pic:nvPicPr>
+                    <pic:cNvPr id="4" name="Picture 4" descr="A picture containing text&#10;&#10;Description automatically generated"/>
+                    <pic:cNvPicPr/>
+                  </pic:nvPicPr>
+                  <pic:blipFill>
+                    <a:blip r:embed="rId8"/>
+                    <a:stretch>
+                      <a:fillRect/>
+                    </a:stretch>
+                  </pic:blipFill>
+                  <pic:spPr>
+                    <a:xfrm>
+                      <a:off x="0" y="0"/>
+                      <a:ext cx="3829584" cy="600159"/>
+                    </a:xfrm>
+                    <a:prstGeom prst="rect">
+                      <a:avLst/>
+                    </a:prstGeom>
+                  </pic:spPr>
+                </pic:pic>
+              </a:graphicData>
+            </a:graphic>
+          </wp:inline>
+        </w:drawing>
+      </w:r>
+    </w:p>
+    <w:p>
+      <w:pPr>
+        <w:jc w:val="both"/>
+        <w:rPr>
+          <w:rFonts w:ascii="Arial" w:hAnsi="Arial" w:cs="Arial"/>
+          <w:sz w:val="24"/>
+          <w:szCs w:val="24"/>
+        </w:rPr>
+      </w:pPr>
+      <w:r>
+        <w:rPr>
+          <w:rFonts w:ascii="Arial" w:hAnsi="Arial" w:cs="Arial"/>
+          <w:sz w:val="24"/>
+          <w:szCs w:val="24"/>
+        </w:rPr>
+        <w:t>Select an item from the list and hit “Find Subordinates” button to get the list.</w:t>
+      </w:r>
+    </w:p>
+    <w:p>
+      <w:pPr>
+        <w:jc w:val="both"/>
+        <w:rPr>
+          <w:rFonts w:ascii="Arial" w:hAnsi="Arial" w:cs="Arial"/>
+          <w:sz w:val="24"/>
+          <w:szCs w:val="24"/>
+        </w:rPr>
+      </w:pPr>
+      <w:r>
+        <w:rPr>
+          <w:rFonts w:ascii="Arial" w:hAnsi="Arial" w:cs="Arial"/>
+          <w:noProof/>
+          <w:sz w:val="24"/>
+          <w:szCs w:val="24"/>
+        </w:rPr>
+        <w:drawing>
+          <wp:inline distT="0" distB="0" distL="0" distR="0" wp14:anchorId="26965627" wp14:editId="7073E1EB">
+            <wp:extent cx="3762900" cy="676369"/>
+            <wp:effectExtent l="0" t="0" r="9525" b="9525"/>
+            <wp:docPr id="5" name="Picture 5" descr="Graphical user interface&#10;&#10;Description automatically generated with low confidence"/>
+            <wp:cNvGraphicFramePr>
+              <a:graphicFrameLocks xmlns:a="http://schemas.openxmlformats.org/drawingml/2006/main" noChangeAspect="1"/>
+            </wp:cNvGraphicFramePr>
+            <a:graphic xmlns:a="http://schemas.openxmlformats.org/drawingml/2006/main">
+              <a:graphicData uri="http://schemas.openxmlformats.org/drawingml/2006/picture">
+                <pic:pic xmlns:pic="http://schemas.openxmlformats.org/drawingml/2006/picture">
+                  <pic:nvPicPr>
+                    <pic:cNvPr id="5" name="Picture 5" descr="Graphical user interface&#10;&#10;Description automatically generated with low confidence"/>
+                    <pic:cNvPicPr/>
+                  </pic:nvPicPr>
+                  <pic:blipFill>
+                    <a:blip r:embed="rId9"/>
+                    <a:stretch>
+                      <a:fillRect/>
+                    </a:stretch>
+                  </pic:blipFill>
+                  <pic:spPr>
+                    <a:xfrm>
+                      <a:off x="0" y="0"/>
+                      <a:ext cx="3762900" cy="676369"/>
+                    </a:xfrm>
+                    <a:prstGeom prst="rect">
+                      <a:avLst/>
+                    </a:prstGeom>
+                  </pic:spPr>
+                </pic:pic>
+              </a:graphicData>
+            </a:graphic>
+          </wp:inline>
+        </w:drawing>
+      </w:r>
+    </w:p>
+    <w:p>
+      <w:pPr>
+        <w:jc w:val="both"/>
+        <w:rPr>
+          <w:rFonts w:ascii="Arial" w:hAnsi="Arial" w:cs="Arial"/>
+          <w:sz w:val="24"/>
+          <w:szCs w:val="24"/>
+        </w:rPr>
+      </w:pPr>
+      <w:r>
+        <w:rPr>
+          <w:rFonts w:ascii="Arial" w:hAnsi="Arial" w:cs="Arial"/>
+          <w:sz w:val="24"/>
+          <w:szCs w:val="24"/>
+        </w:rPr>
+        <w:t>The output should look something like the example below depending on the list you chose.</w:t>
+      </w:r>
+    </w:p>
+    <w:p>
+      <w:pPr>
+        <w:jc w:val="both"/>
+        <w:rPr>
+          <w:rFonts w:ascii="Arial" w:hAnsi="Arial" w:cs="Arial"/>
+          <w:sz w:val="24"/>
+          <w:szCs w:val="24"/>
+        </w:rPr>
+      </w:pPr>
+      <w:r>
+        <w:rPr>
+          <w:rFonts w:ascii="Arial" w:hAnsi="Arial" w:cs="Arial"/>
+          <w:noProof/>
+          <w:sz w:val="24"/>
+          <w:szCs w:val="24"/>
+        </w:rPr>
+        <w:drawing>
+          <wp:inline distT="0" distB="0" distL="0" distR="0" wp14:anchorId="28AEE6B7" wp14:editId="58D5B526">
+            <wp:extent cx="5943600" cy="818515"/>
+            <wp:effectExtent l="0" t="0" r="0" b="635"/>
+            <wp:docPr id="6" name="Picture 6" descr="A picture containing text&#10;&#10;Description automatically generated"/>
+            <wp:cNvGraphicFramePr>
+              <a:graphicFrameLocks xmlns:a="http://schemas.openxmlformats.org/drawingml/2006/main" noChangeAspect="1"/>
+            </wp:cNvGraphicFramePr>
+            <a:graphic xmlns:a="http://schemas.openxmlformats.org/drawingml/2006/main">
+              <a:graphicData uri="http://schemas.openxmlformats.org/drawingml/2006/picture">
+                <pic:pic xmlns:pic="http://schemas.openxmlformats.org/drawingml/2006/picture">
+                  <pic:nvPicPr>
+                    <pic:cNvPr id="6" name="Picture 6" descr="A picture containing text&#10;&#10;Description automatically generated"/>
+                    <pic:cNvPicPr/>
+                  </pic:nvPicPr>
+                  <pic:blipFill>
+                    <a:blip r:embed="rId10"/>
+                    <a:stretch>
+                      <a:fillRect/>
+                    </a:stretch>
+                  </pic:blipFill>
+                  <pic:spPr>
+                    <a:xfrm>
+                      <a:off x="0" y="0"/>
+                      <a:ext cx="5943600" cy="818515"/>
+                    </a:xfrm>
+                    <a:prstGeom prst="rect">
+                      <a:avLst/>
+                    </a:prstGeom>
+                  </pic:spPr>
+                </pic:pic>
+              </a:graphicData>
+            </a:graphic>
+          </wp:inline>
+        </w:drawing>
+      </w:r>
+    </w:p>
+    <w:p>
+      <w:pPr>
+        <w:jc w:val="both"/>
+        <w:rPr>
+          <w:rFonts w:ascii="Arial" w:hAnsi="Arial" w:cs="Arial"/>
+          <w:b/>
+          <w:bCs/>
+          <w:sz w:val="24"/>
+          <w:szCs w:val="24"/>
+        </w:rPr>
+      </w:pPr>
+      <w:r>
+        <w:rPr>
+          <w:rFonts w:ascii="Arial" w:hAnsi="Arial" w:cs="Arial"/>
+          <w:b/>
+          <w:bCs/>
+          <w:sz w:val="24"/>
+          <w:szCs w:val="24"/>
+        </w:rPr>
+        <w:t>Update Employee Record</w:t>
+      </w:r>
+    </w:p>
+    <w:p>
+      <w:pPr>
+        <w:jc w:val="both"/>
+        <w:rPr>
+          <w:rFonts w:ascii="Arial" w:hAnsi="Arial" w:cs="Arial"/>
+          <w:sz w:val="24"/>
+          <w:szCs w:val="24"/>
+        </w:rPr>
+      </w:pPr>
+      <w:r>
+        <w:rPr>
+          <w:rFonts w:ascii="Arial" w:hAnsi="Arial" w:cs="Arial"/>
+          <w:sz w:val="24"/>
+          <w:szCs w:val="24"/>
+        </w:rPr>
+        <w:t xml:space="preserve">Here is the </w:t>
+      </w:r>
+      <w:r>
+        <w:rPr>
+          <w:rFonts w:ascii="Arial" w:hAnsi="Arial" w:cs="Arial"/>
+          <w:sz w:val="24"/>
+          <w:szCs w:val="24"/>
+        </w:rPr>
+        <w:t>row</w:t>
+      </w:r>
+      <w:r>
+        <w:rPr>
+          <w:rFonts w:ascii="Arial" w:hAnsi="Arial" w:cs="Arial"/>
+          <w:sz w:val="24"/>
+          <w:szCs w:val="24"/>
+        </w:rPr>
+        <w:t xml:space="preserve"> of elements that are used to update an existing employee’s pay or address.</w:t>
+      </w:r>
+    </w:p>
+    <w:p>
+      <w:pPr>
+        <w:jc w:val="both"/>
+        <w:rPr>
+          <w:rFonts w:ascii="Arial" w:hAnsi="Arial" w:cs="Arial"/>
+          <w:sz w:val="24"/>
+          <w:szCs w:val="24"/>
+        </w:rPr>
+      </w:pPr>
+      <w:r>
+        <w:rPr>
+          <w:rFonts w:ascii="Arial" w:hAnsi="Arial" w:cs="Arial"/>
+          <w:noProof/>
+          <w:sz w:val="24"/>
+          <w:szCs w:val="24"/>
+        </w:rPr>
+        <w:drawing>
+          <wp:inline distT="0" distB="0" distL="0" distR="0" wp14:anchorId="19935543" wp14:editId="443AB8BE">
+            <wp:extent cx="5943600" cy="655320"/>
+            <wp:effectExtent l="0" t="0" r="0" b="0"/>
+            <wp:docPr id="7" name="Picture 7" descr="A picture containing chart&#10;&#10;Description automatically generated"/>
+            <wp:cNvGraphicFramePr>
+              <a:graphicFrameLocks xmlns:a="http://schemas.openxmlformats.org/drawingml/2006/main" noChangeAspect="1"/>
+            </wp:cNvGraphicFramePr>
+            <a:graphic xmlns:a="http://schemas.openxmlformats.org/drawingml/2006/main">
+              <a:graphicData uri="http://schemas.openxmlformats.org/drawingml/2006/picture">
+                <pic:pic xmlns:pic="http://schemas.openxmlformats.org/drawingml/2006/picture">
+                  <pic:nvPicPr>
+                    <pic:cNvPr id="7" name="Picture 7" descr="A picture containing chart&#10;&#10;Description automatically generated"/>
+                    <pic:cNvPicPr/>
+                  </pic:nvPicPr>
+                  <pic:blipFill>
+                    <a:blip r:embed="rId11"/>
+                    <a:stretch>
+                      <a:fillRect/>
+                    </a:stretch>
+                  </pic:blipFill>
+                  <pic:spPr>
+                    <a:xfrm>
+                      <a:off x="0" y="0"/>
+                      <a:ext cx="5943600" cy="655320"/>
+                    </a:xfrm>
+                    <a:prstGeom prst="rect">
+                      <a:avLst/>
+                    </a:prstGeom>
+                  </pic:spPr>
+                </pic:pic>
+              </a:graphicData>
+            </a:graphic>
+          </wp:inline>
+        </w:drawing>
+      </w:r>
+    </w:p>
+    <w:p>
+      <w:pPr>
+        <w:jc w:val="both"/>
+        <w:rPr>
+          <w:rFonts w:ascii="Arial" w:hAnsi="Arial" w:cs="Arial"/>
+          <w:sz w:val="24"/>
+          <w:szCs w:val="24"/>
+        </w:rPr>
+      </w:pPr>
+      <w:r>
+        <w:rPr>
+          <w:rFonts w:ascii="Arial" w:hAnsi="Arial" w:cs="Arial"/>
+          <w:sz w:val="24"/>
+          <w:szCs w:val="24"/>
+        </w:rPr>
+        <w:t>You can update an employees pay or address depending on the input and which button you press</w:t>
+      </w:r>
+    </w:p>
+    <w:p>
+      <w:pPr>
+        <w:jc w:val="both"/>
+        <w:rPr>
+          <w:rFonts w:ascii="Arial" w:hAnsi="Arial" w:cs="Arial"/>
+          <w:sz w:val="24"/>
+          <w:szCs w:val="24"/>
+        </w:rPr>
+      </w:pPr>
+      <w:r>
+        <w:rPr>
+          <w:rFonts w:ascii="Arial" w:hAnsi="Arial" w:cs="Arial"/>
+          <w:noProof/>
+          <w:sz w:val="24"/>
+          <w:szCs w:val="24"/>
+        </w:rPr>
+        <w:drawing>
+          <wp:inline distT="0" distB="0" distL="0" distR="0" wp14:anchorId="1BCE1CDA" wp14:editId="4D35AA24">
+            <wp:extent cx="5943600" cy="690880"/>
+            <wp:effectExtent l="0" t="0" r="0" b="0"/>
+            <wp:docPr id="8" name="Picture 8"/>
+            <wp:cNvGraphicFramePr>
+              <a:graphicFrameLocks xmlns:a="http://schemas.openxmlformats.org/drawingml/2006/main" noChangeAspect="1"/>
+            </wp:cNvGraphicFramePr>
+            <a:graphic xmlns:a="http://schemas.openxmlformats.org/drawingml/2006/main">
+              <a:graphicData uri="http://schemas.openxmlformats.org/drawingml/2006/picture">
+                <pic:pic xmlns:pic="http://schemas.openxmlformats.org/drawingml/2006/picture">
+                  <pic:nvPicPr>
+                    <pic:cNvPr id="1" name=""/>
+                    <pic:cNvPicPr/>
+                  </pic:nvPicPr>
+                  <pic:blipFill>
+                    <a:blip r:embed="rId12"/>
+                    <a:stretch>
+                      <a:fillRect/>
+                    </a:stretch>
+                  </pic:blipFill>
+                  <pic:spPr>
+                    <a:xfrm>
+                      <a:off x="0" y="0"/>
+                      <a:ext cx="5943600" cy="690880"/>
+                    </a:xfrm>
+                    <a:prstGeom prst="rect">
+                      <a:avLst/>
+                    </a:prstGeom>
+                  </pic:spPr>
+                </pic:pic>
+              </a:graphicData>
+            </a:graphic>
+          </wp:inline>
+        </w:drawing>
+      </w:r>
+    </w:p>
+    <w:p>
+      <w:pPr>
+        <w:jc w:val="both"/>
+        <w:rPr>
+          <w:rFonts w:ascii="Arial" w:hAnsi="Arial" w:cs="Arial"/>
+          <w:sz w:val="24"/>
+          <w:szCs w:val="24"/>
+        </w:rPr>
+      </w:pPr>
+      <w:r>
+        <w:rPr>
+          <w:rFonts w:ascii="Arial" w:hAnsi="Arial" w:cs="Arial"/>
+          <w:noProof/>
+          <w:sz w:val="24"/>
+          <w:szCs w:val="24"/>
+        </w:rPr>
+        <w:drawing>
+          <wp:inline distT="0" distB="0" distL="0" distR="0" wp14:anchorId="1ECD03D7" wp14:editId="3A192400">
+            <wp:extent cx="5943600" cy="733425"/>
+            <wp:effectExtent l="0" t="0" r="0" b="9525"/>
+            <wp:docPr id="9" name="Picture 9"/>
+            <wp:cNvGraphicFramePr>
+              <a:graphicFrameLocks xmlns:a="http://schemas.openxmlformats.org/drawingml/2006/main" noChangeAspect="1"/>
+            </wp:cNvGraphicFramePr>
+            <a:graphic xmlns:a="http://schemas.openxmlformats.org/drawingml/2006/main">
+              <a:graphicData uri="http://schemas.openxmlformats.org/drawingml/2006/picture">
+                <pic:pic xmlns:pic="http://schemas.openxmlformats.org/drawingml/2006/picture">
+                  <pic:nvPicPr>
+                    <pic:cNvPr id="1" name=""/>
+                    <pic:cNvPicPr/>
+                  </pic:nvPicPr>
+                  <pic:blipFill>
+                    <a:blip r:embed="rId13"/>
+                    <a:stretch>
+                      <a:fillRect/>
+                    </a:stretch>
+                  </pic:blipFill>
+                  <pic:spPr>
+                    <a:xfrm>
+                      <a:off x="0" y="0"/>
+                      <a:ext cx="5943600" cy="733425"/>
+                    </a:xfrm>
+                    <a:prstGeom prst="rect">
+                      <a:avLst/>
+                    </a:prstGeom>
+                  </pic:spPr>
+                </pic:pic>
+              </a:graphicData>
+            </a:graphic>
+          </wp:inline>
+        </w:drawing>
+      </w:r>
+    </w:p>
+    <w:p>
+      <w:pPr>
+        <w:jc w:val="both"/>
+        <w:rPr>
+          <w:rFonts w:ascii="Arial" w:hAnsi="Arial" w:cs="Arial"/>
+          <w:sz w:val="24"/>
+          <w:szCs w:val="24"/>
+        </w:rPr>
+      </w:pPr>
+    </w:p>
+    <w:p>
+      <w:pPr>
+        <w:jc w:val="both"/>
+        <w:rPr>
+          <w:rFonts w:ascii="Arial" w:hAnsi="Arial" w:cs="Arial"/>
+          <w:sz w:val="24"/>
+          <w:szCs w:val="24"/>
+        </w:rPr>
+      </w:pPr>
+      <w:r>
+        <w:rPr>
+          <w:rFonts w:ascii="Arial" w:hAnsi="Arial" w:cs="Arial"/>
+          <w:sz w:val="24"/>
+          <w:szCs w:val="24"/>
+        </w:rPr>
+        <w:lastRenderedPageBreak/>
+        <w:t>You will be greeted with a message from the observer in the output text area if successful.</w:t>
+      </w:r>
+    </w:p>
+    <w:p>
+      <w:pPr>
+        <w:jc w:val="both"/>
+        <w:rPr>
+          <w:rFonts w:ascii="Arial" w:hAnsi="Arial" w:cs="Arial"/>
+          <w:sz w:val="24"/>
+          <w:szCs w:val="24"/>
+        </w:rPr>
+      </w:pPr>
+      <w:r>
+        <w:rPr>
+          <w:rFonts w:ascii="Arial" w:hAnsi="Arial" w:cs="Arial"/>
+          <w:noProof/>
+          <w:sz w:val="24"/>
+          <w:szCs w:val="24"/>
+        </w:rPr>
+        <w:drawing>
+          <wp:inline distT="0" distB="0" distL="0" distR="0" wp14:anchorId="7186E61E" wp14:editId="5F371019">
+            <wp:extent cx="2410161" cy="543001"/>
+            <wp:effectExtent l="0" t="0" r="0" b="9525"/>
+            <wp:docPr id="10" name="Picture 10" descr="Text&#10;&#10;Description automatically generated with medium confidence"/>
+            <wp:cNvGraphicFramePr>
+              <a:graphicFrameLocks xmlns:a="http://schemas.openxmlformats.org/drawingml/2006/main" noChangeAspect="1"/>
+            </wp:cNvGraphicFramePr>
+            <a:graphic xmlns:a="http://schemas.openxmlformats.org/drawingml/2006/main">
+              <a:graphicData uri="http://schemas.openxmlformats.org/drawingml/2006/picture">
+                <pic:pic xmlns:pic="http://schemas.openxmlformats.org/drawingml/2006/picture">
+                  <pic:nvPicPr>
+                    <pic:cNvPr id="10" name="Picture 10" descr="Text&#10;&#10;Description automatically generated with medium confidence"/>
+                    <pic:cNvPicPr/>
+                  </pic:nvPicPr>
+                  <pic:blipFill>
+                    <a:blip r:embed="rId14"/>
+                    <a:stretch>
+                      <a:fillRect/>
+                    </a:stretch>
+                  </pic:blipFill>
+                  <pic:spPr>
+                    <a:xfrm>
+                      <a:off x="0" y="0"/>
+                      <a:ext cx="2410161" cy="543001"/>
+                    </a:xfrm>
+                    <a:prstGeom prst="rect">
+                      <a:avLst/>
+                    </a:prstGeom>
+                  </pic:spPr>
+                </pic:pic>
+              </a:graphicData>
+            </a:graphic>
+          </wp:inline>
+        </w:drawing>
+      </w:r>
+    </w:p>
+    <w:p>
+      <w:pPr>
+        <w:jc w:val="both"/>
+        <w:rPr>
+          <w:rFonts w:ascii="Arial" w:hAnsi="Arial" w:cs="Arial"/>
+          <w:b/>
+          <w:bCs/>
+          <w:sz w:val="24"/>
+          <w:szCs w:val="24"/>
+        </w:rPr>
+      </w:pPr>
+    </w:p>
+    <w:p>
+      <w:pPr>
+        <w:jc w:val="both"/>
+        <w:rPr>
+          <w:rFonts w:ascii="Arial" w:hAnsi="Arial" w:cs="Arial"/>
+          <w:b/>
+          <w:bCs/>
+          <w:sz w:val="24"/>
+          <w:szCs w:val="24"/>
+        </w:rPr>
+      </w:pPr>
+    </w:p>
+    <w:p>
+      <w:pPr>
+        <w:jc w:val="both"/>
+        <w:rPr>
+          <w:rFonts w:ascii="Arial" w:hAnsi="Arial" w:cs="Arial"/>
+          <w:b/>
+          <w:bCs/>
+          <w:sz w:val="24"/>
+          <w:szCs w:val="24"/>
+        </w:rPr>
+      </w:pPr>
+      <w:r>
+        <w:rPr>
+          <w:rFonts w:ascii="Arial" w:hAnsi="Arial" w:cs="Arial"/>
+          <w:b/>
+          <w:bCs/>
+          <w:sz w:val="24"/>
+          <w:szCs w:val="24"/>
+        </w:rPr>
+        <w:t>Calculate</w:t>
+      </w:r>
+      <w:r>
+        <w:rPr>
+          <w:rFonts w:ascii="Arial" w:hAnsi="Arial" w:cs="Arial"/>
+          <w:b/>
+          <w:bCs/>
+          <w:sz w:val="24"/>
+          <w:szCs w:val="24"/>
+        </w:rPr>
+        <w:t xml:space="preserve"> an Employee’s Salary</w:t>
+      </w:r>
+    </w:p>
+    <w:p>
+      <w:pPr>
+        <w:jc w:val="both"/>
+        <w:rPr>
+          <w:rFonts w:ascii="Arial" w:hAnsi="Arial" w:cs="Arial"/>
+          <w:sz w:val="24"/>
+          <w:szCs w:val="24"/>
+        </w:rPr>
+      </w:pPr>
+      <w:r>
+        <w:rPr>
+          <w:rFonts w:ascii="Arial" w:hAnsi="Arial" w:cs="Arial"/>
+          <w:sz w:val="24"/>
+          <w:szCs w:val="24"/>
+        </w:rPr>
+        <w:t>This row of elements is for figuring out an employee’s different salaries and this</w:t>
+      </w:r>
+      <w:r>
+        <w:rPr>
+          <w:rFonts w:ascii="Arial" w:hAnsi="Arial" w:cs="Arial"/>
+          <w:sz w:val="24"/>
+          <w:szCs w:val="24"/>
+        </w:rPr>
+        <w:t xml:space="preserve"> is</w:t>
+      </w:r>
+      <w:r>
+        <w:rPr>
+          <w:rFonts w:ascii="Arial" w:hAnsi="Arial" w:cs="Arial"/>
+          <w:sz w:val="24"/>
+          <w:szCs w:val="24"/>
+        </w:rPr>
+        <w:t xml:space="preserve"> using the decorator class</w:t>
+      </w:r>
+      <w:r>
+        <w:rPr>
+          <w:rFonts w:ascii="Arial" w:hAnsi="Arial" w:cs="Arial"/>
+          <w:sz w:val="24"/>
+          <w:szCs w:val="24"/>
+        </w:rPr>
+        <w:t>es</w:t>
+      </w:r>
+      <w:r>
+        <w:rPr>
+          <w:rFonts w:ascii="Arial" w:hAnsi="Arial" w:cs="Arial"/>
+          <w:sz w:val="24"/>
+          <w:szCs w:val="24"/>
+        </w:rPr>
+        <w:t>.</w:t>
+      </w:r>
+    </w:p>
+    <w:p>
+      <w:pPr>
+        <w:jc w:val="both"/>
+        <w:rPr>
+          <w:rFonts w:ascii="Arial" w:hAnsi="Arial" w:cs="Arial"/>
+          <w:sz w:val="24"/>
+          <w:szCs w:val="24"/>
+        </w:rPr>
+      </w:pPr>
+      <w:r>
+        <w:rPr>
+          <w:rFonts w:ascii="Arial" w:hAnsi="Arial" w:cs="Arial"/>
+          <w:noProof/>
+          <w:sz w:val="24"/>
+          <w:szCs w:val="24"/>
+        </w:rPr>
+        <w:drawing>
+          <wp:inline distT="0" distB="0" distL="0" distR="0" wp14:anchorId="5E716B04" wp14:editId="402373C9">
+            <wp:extent cx="5534797" cy="647790"/>
+            <wp:effectExtent l="0" t="0" r="8890" b="0"/>
+            <wp:docPr id="17" name="Picture 17" descr="Graphical user interface, application&#10;&#10;Description automatically generated"/>
+            <wp:cNvGraphicFramePr>
+              <a:graphicFrameLocks xmlns:a="http://schemas.openxmlformats.org/drawingml/2006/main" noChangeAspect="1"/>
+            </wp:cNvGraphicFramePr>
+            <a:graphic xmlns:a="http://schemas.openxmlformats.org/drawingml/2006/main">
+              <a:graphicData uri="http://schemas.openxmlformats.org/drawingml/2006/picture">
+                <pic:pic xmlns:pic="http://schemas.openxmlformats.org/drawingml/2006/picture">
+                  <pic:nvPicPr>
+                    <pic:cNvPr id="17" name="Picture 17" descr="Graphical user interface, application&#10;&#10;Description automatically generated"/>
+                    <pic:cNvPicPr/>
+                  </pic:nvPicPr>
+                  <pic:blipFill>
+                    <a:blip r:embed="rId15"/>
+                    <a:stretch>
+                      <a:fillRect/>
+                    </a:stretch>
+                  </pic:blipFill>
+                  <pic:spPr>
+                    <a:xfrm>
+                      <a:off x="0" y="0"/>
+                      <a:ext cx="5534797" cy="647790"/>
+                    </a:xfrm>
+                    <a:prstGeom prst="rect">
+                      <a:avLst/>
+                    </a:prstGeom>
+                  </pic:spPr>
+                </pic:pic>
+              </a:graphicData>
+            </a:graphic>
+          </wp:inline>
+        </w:drawing>
+      </w:r>
+    </w:p>
+    <w:p>
+      <w:pPr>
+        <w:jc w:val="both"/>
+        <w:rPr>
+          <w:rFonts w:ascii="Arial" w:hAnsi="Arial" w:cs="Arial"/>
+          <w:sz w:val="24"/>
+          <w:szCs w:val="24"/>
+        </w:rPr>
+      </w:pPr>
+      <w:r>
+        <w:rPr>
+          <w:rFonts w:ascii="Arial" w:hAnsi="Arial" w:cs="Arial"/>
+          <w:sz w:val="24"/>
+          <w:szCs w:val="24"/>
+        </w:rPr>
+        <w:t>To get an employee’s salary select the employee from the drop-down list and then select what salary you would like to calculate (hourly, weekly, monthly, bonus) and then click “Calculate Salary” button.</w:t>
+      </w:r>
+    </w:p>
+    <w:p>
+      <w:pPr>
+        <w:jc w:val="both"/>
+        <w:rPr>
+          <w:rFonts w:ascii="Arial" w:hAnsi="Arial" w:cs="Arial"/>
+          <w:sz w:val="24"/>
+          <w:szCs w:val="24"/>
+        </w:rPr>
+      </w:pPr>
+      <w:r>
+        <w:rPr>
+          <w:rFonts w:ascii="Arial" w:hAnsi="Arial" w:cs="Arial"/>
+          <w:noProof/>
+          <w:sz w:val="24"/>
+          <w:szCs w:val="24"/>
+        </w:rPr>
+        <w:drawing>
+          <wp:inline distT="0" distB="0" distL="0" distR="0" wp14:anchorId="2B1DBF1C" wp14:editId="2F396DE3">
+            <wp:extent cx="5315692" cy="609685"/>
+            <wp:effectExtent l="0" t="0" r="0" b="0"/>
+            <wp:docPr id="18" name="Picture 18" descr="Graphical user interface, text, application&#10;&#10;Description automatically generated"/>
+            <wp:cNvGraphicFramePr>
+              <a:graphicFrameLocks xmlns:a="http://schemas.openxmlformats.org/drawingml/2006/main" noChangeAspect="1"/>
+            </wp:cNvGraphicFramePr>
+            <a:graphic xmlns:a="http://schemas.openxmlformats.org/drawingml/2006/main">
+              <a:graphicData uri="http://schemas.openxmlformats.org/drawingml/2006/picture">
+                <pic:pic xmlns:pic="http://schemas.openxmlformats.org/drawingml/2006/picture">
+                  <pic:nvPicPr>
+                    <pic:cNvPr id="18" name="Picture 18" descr="Graphical user interface, text, application&#10;&#10;Description automatically generated"/>
+                    <pic:cNvPicPr/>
+                  </pic:nvPicPr>
+                  <pic:blipFill>
+                    <a:blip r:embed="rId16"/>
+                    <a:stretch>
+                      <a:fillRect/>
+                    </a:stretch>
+                  </pic:blipFill>
+                  <pic:spPr>
+                    <a:xfrm>
+                      <a:off x="0" y="0"/>
+                      <a:ext cx="5315692" cy="609685"/>
+                    </a:xfrm>
+                    <a:prstGeom prst="rect">
+                      <a:avLst/>
+                    </a:prstGeom>
+                  </pic:spPr>
+                </pic:pic>
+              </a:graphicData>
+            </a:graphic>
+          </wp:inline>
+        </w:drawing>
+      </w:r>
+    </w:p>
+    <w:p>
+      <w:pPr>
+        <w:jc w:val="both"/>
+        <w:rPr>
+          <w:rFonts w:ascii="Arial" w:hAnsi="Arial" w:cs="Arial"/>
+          <w:sz w:val="24"/>
+          <w:szCs w:val="24"/>
+        </w:rPr>
+      </w:pPr>
+      <w:r>
+        <w:rPr>
+          <w:rFonts w:ascii="Arial" w:hAnsi="Arial" w:cs="Arial"/>
+          <w:sz w:val="24"/>
+          <w:szCs w:val="24"/>
+        </w:rPr>
+        <w:t>The output will show the employee’s pay with the correct calculation depending on your selections</w:t>
+      </w:r>
+    </w:p>
+    <w:p>
+      <w:pPr>
+        <w:jc w:val="both"/>
+        <w:rPr>
+          <w:rFonts w:ascii="Arial" w:hAnsi="Arial" w:cs="Arial"/>
+          <w:sz w:val="24"/>
+          <w:szCs w:val="24"/>
+        </w:rPr>
+      </w:pPr>
+      <w:r>
+        <w:rPr>
+          <w:rFonts w:ascii="Arial" w:hAnsi="Arial" w:cs="Arial"/>
+          <w:noProof/>
+          <w:sz w:val="24"/>
+          <w:szCs w:val="24"/>
+        </w:rPr>
+        <w:drawing>
+          <wp:inline distT="0" distB="0" distL="0" distR="0" wp14:anchorId="493979B4" wp14:editId="3CFEB8DF">
+            <wp:extent cx="1933845" cy="628738"/>
+            <wp:effectExtent l="0" t="0" r="0" b="0"/>
+            <wp:docPr id="19" name="Picture 19" descr="A picture containing text&#10;&#10;Description automatically generated"/>
+            <wp:cNvGraphicFramePr>
+              <a:graphicFrameLocks xmlns:a="http://schemas.openxmlformats.org/drawingml/2006/main" noChangeAspect="1"/>
+            </wp:cNvGraphicFramePr>
+            <a:graphic xmlns:a="http://schemas.openxmlformats.org/drawingml/2006/main">
+              <a:graphicData uri="http://schemas.openxmlformats.org/drawingml/2006/picture">
+                <pic:pic xmlns:pic="http://schemas.openxmlformats.org/drawingml/2006/picture">
+                  <pic:nvPicPr>
+                    <pic:cNvPr id="19" name="Picture 19" descr="A picture containing text&#10;&#10;Description automatically generated"/>
+                    <pic:cNvPicPr/>
+                  </pic:nvPicPr>
+                  <pic:blipFill>
+                    <a:blip r:embed="rId17"/>
+                    <a:stretch>
+                      <a:fillRect/>
+                    </a:stretch>
+                  </pic:blipFill>
+                  <pic:spPr>
+                    <a:xfrm>
+                      <a:off x="0" y="0"/>
+                      <a:ext cx="1933845" cy="628738"/>
+                    </a:xfrm>
+                    <a:prstGeom prst="rect">
+                      <a:avLst/>
+                    </a:prstGeom>
+                  </pic:spPr>
+                </pic:pic>
+              </a:graphicData>
+            </a:graphic>
+          </wp:inline>
+        </w:drawing>
+      </w:r>
+    </w:p>
+    <w:p>
+      <w:pPr>
+        <w:jc w:val="both"/>
+        <w:rPr>
+          <w:rFonts w:ascii="Arial" w:hAnsi="Arial" w:cs="Arial"/>
+          <w:b/>
+          <w:bCs/>
+          <w:sz w:val="24"/>
+          <w:szCs w:val="24"/>
+        </w:rPr>
+      </w:pPr>
+      <w:r>
+        <w:rPr>
+          <w:rFonts w:ascii="Arial" w:hAnsi="Arial" w:cs="Arial"/>
+          <w:b/>
+          <w:bCs/>
+          <w:sz w:val="24"/>
+          <w:szCs w:val="24"/>
+        </w:rPr>
+        <w:t>Add An Employee to a Carpool</w:t>
+      </w:r>
+    </w:p>
+    <w:p>
+      <w:pPr>
+        <w:jc w:val="both"/>
+        <w:rPr>
+          <w:rFonts w:ascii="Arial" w:hAnsi="Arial" w:cs="Arial"/>
+          <w:sz w:val="24"/>
+          <w:szCs w:val="24"/>
+        </w:rPr>
+      </w:pPr>
+      <w:r>
+        <w:rPr>
+          <w:rFonts w:ascii="Arial" w:hAnsi="Arial" w:cs="Arial"/>
+          <w:sz w:val="24"/>
+          <w:szCs w:val="24"/>
+        </w:rPr>
+        <w:t xml:space="preserve"> You can also add an existing employee to a carpool, this is the row for adding an employee to a carpool.</w:t>
+      </w:r>
+    </w:p>
+    <w:p>
+      <w:pPr>
+        <w:jc w:val="both"/>
+        <w:rPr>
+          <w:rFonts w:ascii="Arial" w:hAnsi="Arial" w:cs="Arial"/>
+          <w:sz w:val="24"/>
+          <w:szCs w:val="24"/>
+        </w:rPr>
+      </w:pPr>
+      <w:r>
+        <w:rPr>
+          <w:rFonts w:ascii="Arial" w:hAnsi="Arial" w:cs="Arial"/>
+          <w:noProof/>
+          <w:sz w:val="24"/>
+          <w:szCs w:val="24"/>
+        </w:rPr>
+        <w:drawing>
+          <wp:inline distT="0" distB="0" distL="0" distR="0" wp14:anchorId="13070B9F" wp14:editId="1055869E">
+            <wp:extent cx="5229955" cy="609685"/>
+            <wp:effectExtent l="0" t="0" r="8890" b="0"/>
+            <wp:docPr id="11" name="Picture 11" descr="A picture containing text&#10;&#10;Description automatically generated"/>
+            <wp:cNvGraphicFramePr>
+              <a:graphicFrameLocks xmlns:a="http://schemas.openxmlformats.org/drawingml/2006/main" noChangeAspect="1"/>
+            </wp:cNvGraphicFramePr>
+            <a:graphic xmlns:a="http://schemas.openxmlformats.org/drawingml/2006/main">
+              <a:graphicData uri="http://schemas.openxmlformats.org/drawingml/2006/picture">
+                <pic:pic xmlns:pic="http://schemas.openxmlformats.org/drawingml/2006/picture">
+                  <pic:nvPicPr>
+                    <pic:cNvPr id="11" name="Picture 11" descr="A picture containing text&#10;&#10;Description automatically generated"/>
+                    <pic:cNvPicPr/>
+                  </pic:nvPicPr>
+                  <pic:blipFill>
+                    <a:blip r:embed="rId18"/>
+                    <a:stretch>
+                      <a:fillRect/>
+                    </a:stretch>
+                  </pic:blipFill>
+                  <pic:spPr>
+                    <a:xfrm>
+                      <a:off x="0" y="0"/>
+                      <a:ext cx="5229955" cy="609685"/>
+                    </a:xfrm>
+                    <a:prstGeom prst="rect">
+                      <a:avLst/>
+                    </a:prstGeom>
+                  </pic:spPr>
+                </pic:pic>
+              </a:graphicData>
+            </a:graphic>
+          </wp:inline>
+        </w:drawing>
+      </w:r>
+    </w:p>
+    <w:p>
+      <w:pPr>
+        <w:jc w:val="both"/>
+        <w:rPr>
+          <w:rFonts w:ascii="Arial" w:hAnsi="Arial" w:cs="Arial"/>
+          <w:sz w:val="24"/>
+          <w:szCs w:val="24"/>
+        </w:rPr>
+      </w:pPr>
+      <w:r>
+        <w:rPr>
+          <w:rFonts w:ascii="Arial" w:hAnsi="Arial" w:cs="Arial"/>
+          <w:sz w:val="24"/>
+          <w:szCs w:val="24"/>
+        </w:rPr>
+        <w:t xml:space="preserve">Select the carpool you would like to add an employee to and then select an employee before hitting “Add to </w:t>
+      </w:r>
+      <w:proofErr w:type="gramStart"/>
+      <w:r>
+        <w:rPr>
+          <w:rFonts w:ascii="Arial" w:hAnsi="Arial" w:cs="Arial"/>
+          <w:sz w:val="24"/>
+          <w:szCs w:val="24"/>
+        </w:rPr>
+        <w:t>Car Pool</w:t>
+      </w:r>
+      <w:proofErr w:type="gramEnd"/>
+      <w:r>
+        <w:rPr>
+          <w:rFonts w:ascii="Arial" w:hAnsi="Arial" w:cs="Arial"/>
+          <w:sz w:val="24"/>
+          <w:szCs w:val="24"/>
+        </w:rPr>
+        <w:t xml:space="preserve">” Button. </w:t>
+      </w:r>
+    </w:p>
+    <w:p>
+      <w:pPr>
+        <w:jc w:val="both"/>
+        <w:rPr>
+          <w:rFonts w:ascii="Arial" w:hAnsi="Arial" w:cs="Arial"/>
+          <w:sz w:val="24"/>
+          <w:szCs w:val="24"/>
+        </w:rPr>
+      </w:pPr>
+      <w:r>
+        <w:rPr>
+          <w:rFonts w:ascii="Arial" w:hAnsi="Arial" w:cs="Arial"/>
+          <w:noProof/>
+          <w:sz w:val="24"/>
+          <w:szCs w:val="24"/>
+        </w:rPr>
+        <w:lastRenderedPageBreak/>
+        <w:drawing>
+          <wp:inline distT="0" distB="0" distL="0" distR="0" wp14:anchorId="3C1A0330" wp14:editId="4CF90D39">
+            <wp:extent cx="5163271" cy="724001"/>
+            <wp:effectExtent l="0" t="0" r="0" b="0"/>
+            <wp:docPr id="12" name="Picture 12" descr="Graphical user interface, application&#10;&#10;Description automatically generated"/>
+            <wp:cNvGraphicFramePr>
+              <a:graphicFrameLocks xmlns:a="http://schemas.openxmlformats.org/drawingml/2006/main" noChangeAspect="1"/>
+            </wp:cNvGraphicFramePr>
+            <a:graphic xmlns:a="http://schemas.openxmlformats.org/drawingml/2006/main">
+              <a:graphicData uri="http://schemas.openxmlformats.org/drawingml/2006/picture">
+                <pic:pic xmlns:pic="http://schemas.openxmlformats.org/drawingml/2006/picture">
+                  <pic:nvPicPr>
+                    <pic:cNvPr id="12" name="Picture 12" descr="Graphical user interface, application&#10;&#10;Description automatically generated"/>
+                    <pic:cNvPicPr/>
+                  </pic:nvPicPr>
+                  <pic:blipFill>
+                    <a:blip r:embed="rId19"/>
+                    <a:stretch>
+                      <a:fillRect/>
+                    </a:stretch>
+                  </pic:blipFill>
+                  <pic:spPr>
+                    <a:xfrm>
+                      <a:off x="0" y="0"/>
+                      <a:ext cx="5163271" cy="724001"/>
+                    </a:xfrm>
+                    <a:prstGeom prst="rect">
+                      <a:avLst/>
+                    </a:prstGeom>
+                  </pic:spPr>
+                </pic:pic>
+              </a:graphicData>
+            </a:graphic>
+          </wp:inline>
+        </w:drawing>
+      </w:r>
+    </w:p>
+    <w:p>
+      <w:pPr>
+        <w:jc w:val="both"/>
+        <w:rPr>
+          <w:rFonts w:ascii="Arial" w:hAnsi="Arial" w:cs="Arial"/>
+          <w:sz w:val="24"/>
+          <w:szCs w:val="24"/>
+        </w:rPr>
+      </w:pPr>
+      <w:r>
+        <w:rPr>
+          <w:rFonts w:ascii="Arial" w:hAnsi="Arial" w:cs="Arial"/>
+          <w:sz w:val="24"/>
+          <w:szCs w:val="24"/>
+        </w:rPr>
+        <w:t>You will see an output similar to below if everything was successful.</w:t>
+      </w:r>
+    </w:p>
+    <w:p>
+      <w:pPr>
+        <w:jc w:val="both"/>
+        <w:rPr>
+          <w:rFonts w:ascii="Arial" w:hAnsi="Arial" w:cs="Arial"/>
+          <w:sz w:val="24"/>
+          <w:szCs w:val="24"/>
+        </w:rPr>
+      </w:pPr>
+      <w:r>
+        <w:rPr>
+          <w:rFonts w:ascii="Arial" w:hAnsi="Arial" w:cs="Arial"/>
+          <w:noProof/>
+          <w:sz w:val="24"/>
+          <w:szCs w:val="24"/>
+        </w:rPr>
+        <w:drawing>
+          <wp:inline distT="0" distB="0" distL="0" distR="0" wp14:anchorId="097D13CF" wp14:editId="1E6DA659">
+            <wp:extent cx="1619476" cy="657317"/>
+            <wp:effectExtent l="0" t="0" r="0" b="9525"/>
+            <wp:docPr id="13" name="Picture 13" descr="Text&#10;&#10;Description automatically generated with low confidence"/>
+            <wp:cNvGraphicFramePr>
+              <a:graphicFrameLocks xmlns:a="http://schemas.openxmlformats.org/drawingml/2006/main" noChangeAspect="1"/>
+            </wp:cNvGraphicFramePr>
+            <a:graphic xmlns:a="http://schemas.openxmlformats.org/drawingml/2006/main">
+              <a:graphicData uri="http://schemas.openxmlformats.org/drawingml/2006/picture">
+                <pic:pic xmlns:pic="http://schemas.openxmlformats.org/drawingml/2006/picture">
+                  <pic:nvPicPr>
+                    <pic:cNvPr id="13" name="Picture 13" descr="Text&#10;&#10;Description automatically generated with low confidence"/>
+                    <pic:cNvPicPr/>
+                  </pic:nvPicPr>
+                  <pic:blipFill>
+                    <a:blip r:embed="rId20"/>
+                    <a:stretch>
+                      <a:fillRect/>
+                    </a:stretch>
+                  </pic:blipFill>
+                  <pic:spPr>
+                    <a:xfrm>
+                      <a:off x="0" y="0"/>
+                      <a:ext cx="1619476" cy="657317"/>
+                    </a:xfrm>
+                    <a:prstGeom prst="rect">
+                      <a:avLst/>
+                    </a:prstGeom>
+                  </pic:spPr>
+                </pic:pic>
+              </a:graphicData>
+            </a:graphic>
+          </wp:inline>
+        </w:drawing>
+      </w:r>
+    </w:p>
+    <w:p>
+      <w:pPr>
+        <w:jc w:val="both"/>
+        <w:rPr>
+          <w:rFonts w:ascii="Arial" w:hAnsi="Arial" w:cs="Arial"/>
+          <w:b/>
+          <w:bCs/>
+          <w:sz w:val="24"/>
+          <w:szCs w:val="24"/>
+        </w:rPr>
+      </w:pPr>
+    </w:p>
+    <w:p>
+      <w:pPr>
+        <w:jc w:val="both"/>
+        <w:rPr>
+          <w:rFonts w:ascii="Arial" w:hAnsi="Arial" w:cs="Arial"/>
+          <w:b/>
+          <w:bCs/>
+          <w:sz w:val="24"/>
+          <w:szCs w:val="24"/>
+        </w:rPr>
+      </w:pPr>
+      <w:r>
+        <w:rPr>
+          <w:rFonts w:ascii="Arial" w:hAnsi="Arial" w:cs="Arial"/>
+          <w:b/>
+          <w:bCs/>
+          <w:sz w:val="24"/>
+          <w:szCs w:val="24"/>
+        </w:rPr>
+        <w:t>Remove an Employee</w:t>
+      </w:r>
+    </w:p>
+    <w:p>
+      <w:pPr>
+        <w:jc w:val="both"/>
+        <w:rPr>
+          <w:rFonts w:ascii="Arial" w:hAnsi="Arial" w:cs="Arial"/>
+          <w:sz w:val="24"/>
+          <w:szCs w:val="24"/>
+        </w:rPr>
+      </w:pPr>
+      <w:r>
+        <w:rPr>
+          <w:rFonts w:ascii="Arial" w:hAnsi="Arial" w:cs="Arial"/>
+          <w:sz w:val="24"/>
+          <w:szCs w:val="24"/>
+        </w:rPr>
+        <w:t xml:space="preserve">Finally, you can remove any employee other </w:t>
+      </w:r>
+      <w:proofErr w:type="spellStart"/>
+      <w:r>
+        <w:rPr>
+          <w:rFonts w:ascii="Arial" w:hAnsi="Arial" w:cs="Arial"/>
+          <w:sz w:val="24"/>
+          <w:szCs w:val="24"/>
+        </w:rPr>
+        <w:t>then</w:t>
+      </w:r>
+      <w:proofErr w:type="spellEnd"/>
+      <w:r>
+        <w:rPr>
+          <w:rFonts w:ascii="Arial" w:hAnsi="Arial" w:cs="Arial"/>
+          <w:sz w:val="24"/>
+          <w:szCs w:val="24"/>
+        </w:rPr>
+        <w:t xml:space="preserve"> the Managers. Here is the row of elements for doing so.</w:t>
+      </w:r>
+    </w:p>
+    <w:p>
+      <w:pPr>
+        <w:jc w:val="both"/>
+        <w:rPr>
+          <w:rFonts w:ascii="Arial" w:hAnsi="Arial" w:cs="Arial"/>
+          <w:sz w:val="24"/>
+          <w:szCs w:val="24"/>
+        </w:rPr>
+      </w:pPr>
+      <w:r>
+        <w:rPr>
+          <w:rFonts w:ascii="Arial" w:hAnsi="Arial" w:cs="Arial"/>
+          <w:noProof/>
+          <w:sz w:val="24"/>
+          <w:szCs w:val="24"/>
+        </w:rPr>
+        <w:drawing>
+          <wp:inline distT="0" distB="0" distL="0" distR="0" wp14:anchorId="6F935602" wp14:editId="025774FB">
+            <wp:extent cx="3991532" cy="657317"/>
+            <wp:effectExtent l="0" t="0" r="0" b="9525"/>
+            <wp:docPr id="14" name="Picture 14" descr="A picture containing graphical user interface&#10;&#10;Description automatically generated"/>
+            <wp:cNvGraphicFramePr>
+              <a:graphicFrameLocks xmlns:a="http://schemas.openxmlformats.org/drawingml/2006/main" noChangeAspect="1"/>
+            </wp:cNvGraphicFramePr>
+            <a:graphic xmlns:a="http://schemas.openxmlformats.org/drawingml/2006/main">
+              <a:graphicData uri="http://schemas.openxmlformats.org/drawingml/2006/picture">
+                <pic:pic xmlns:pic="http://schemas.openxmlformats.org/drawingml/2006/picture">
+                  <pic:nvPicPr>
+                    <pic:cNvPr id="14" name="Picture 14" descr="A picture containing graphical user interface&#10;&#10;Description automatically generated"/>
+                    <pic:cNvPicPr/>
+                  </pic:nvPicPr>
+                  <pic:blipFill>
+                    <a:blip r:embed="rId21"/>
+                    <a:stretch>
+                      <a:fillRect/>
+                    </a:stretch>
+                  </pic:blipFill>
+                  <pic:spPr>
+                    <a:xfrm>
+                      <a:off x="0" y="0"/>
+                      <a:ext cx="3991532" cy="657317"/>
+                    </a:xfrm>
+                    <a:prstGeom prst="rect">
+                      <a:avLst/>
+                    </a:prstGeom>
+                  </pic:spPr>
+                </pic:pic>
+              </a:graphicData>
+            </a:graphic>
+          </wp:inline>
+        </w:drawing>
+      </w:r>
+    </w:p>
+    <w:p>
+      <w:pPr>
+        <w:jc w:val="both"/>
+        <w:rPr>
+          <w:rFonts w:ascii="Arial" w:hAnsi="Arial" w:cs="Arial"/>
+          <w:sz w:val="24"/>
+          <w:szCs w:val="24"/>
+        </w:rPr>
+      </w:pPr>
+      <w:r>
+        <w:rPr>
+          <w:rFonts w:ascii="Arial" w:hAnsi="Arial" w:cs="Arial"/>
+          <w:sz w:val="24"/>
+          <w:szCs w:val="24"/>
+        </w:rPr>
+        <w:t>Select an employee from the employee list and then click the “Remove Employee” button.</w:t>
+      </w:r>
+    </w:p>
+    <w:p>
+      <w:pPr>
+        <w:jc w:val="both"/>
+        <w:rPr>
+          <w:rFonts w:ascii="Arial" w:hAnsi="Arial" w:cs="Arial"/>
+          <w:sz w:val="24"/>
+          <w:szCs w:val="24"/>
+        </w:rPr>
+      </w:pPr>
+      <w:r>
+        <w:rPr>
+          <w:rFonts w:ascii="Arial" w:hAnsi="Arial" w:cs="Arial"/>
+          <w:noProof/>
+          <w:sz w:val="24"/>
+          <w:szCs w:val="24"/>
+        </w:rPr>
+        <w:drawing>
+          <wp:inline distT="0" distB="0" distL="0" distR="0" wp14:anchorId="702F642C" wp14:editId="6522E585">
+            <wp:extent cx="3801005" cy="609685"/>
+            <wp:effectExtent l="0" t="0" r="9525" b="0"/>
+            <wp:docPr id="15" name="Picture 15" descr="A picture containing shape&#10;&#10;Description automatically generated"/>
+            <wp:cNvGraphicFramePr>
+              <a:graphicFrameLocks xmlns:a="http://schemas.openxmlformats.org/drawingml/2006/main" noChangeAspect="1"/>
+            </wp:cNvGraphicFramePr>
+            <a:graphic xmlns:a="http://schemas.openxmlformats.org/drawingml/2006/main">
+              <a:graphicData uri="http://schemas.openxmlformats.org/drawingml/2006/picture">
+                <pic:pic xmlns:pic="http://schemas.openxmlformats.org/drawingml/2006/picture">
+                  <pic:nvPicPr>
+                    <pic:cNvPr id="15" name="Picture 15" descr="A picture containing shape&#10;&#10;Description automatically generated"/>
+                    <pic:cNvPicPr/>
+                  </pic:nvPicPr>
+                  <pic:blipFill>
+                    <a:blip r:embed="rId22"/>
+                    <a:stretch>
+                      <a:fillRect/>
+                    </a:stretch>
+                  </pic:blipFill>
+                  <pic:spPr>
+                    <a:xfrm>
+                      <a:off x="0" y="0"/>
+                      <a:ext cx="3801005" cy="609685"/>
+                    </a:xfrm>
+                    <a:prstGeom prst="rect">
+                      <a:avLst/>
+                    </a:prstGeom>
+                  </pic:spPr>
+                </pic:pic>
+              </a:graphicData>
+            </a:graphic>
+          </wp:inline>
+        </w:drawing>
+      </w:r>
+    </w:p>
+    <w:p>
+      <w:pPr>
+        <w:jc w:val="both"/>
+        <w:rPr>
+          <w:rFonts w:ascii="Arial" w:hAnsi="Arial" w:cs="Arial"/>
+          <w:sz w:val="24"/>
+          <w:szCs w:val="24"/>
+        </w:rPr>
+      </w:pPr>
+      <w:r>
+        <w:rPr>
+          <w:rFonts w:ascii="Arial" w:hAnsi="Arial" w:cs="Arial"/>
+          <w:sz w:val="24"/>
+          <w:szCs w:val="24"/>
+        </w:rPr>
+        <w:t>Here is a message for the output after removing an employee.</w:t>
+      </w:r>
+    </w:p>
+    <w:p>
+      <w:pPr>
+        <w:jc w:val="both"/>
+        <w:rPr>
+          <w:rFonts w:ascii="Arial" w:hAnsi="Arial" w:cs="Arial"/>
+          <w:sz w:val="24"/>
+          <w:szCs w:val="24"/>
+        </w:rPr>
+      </w:pPr>
+      <w:r>
+        <w:rPr>
+          <w:rFonts w:ascii="Arial" w:hAnsi="Arial" w:cs="Arial"/>
+          <w:noProof/>
+          <w:sz w:val="24"/>
+          <w:szCs w:val="24"/>
+        </w:rPr>
+        <w:drawing>
+          <wp:inline distT="0" distB="0" distL="0" distR="0" wp14:anchorId="06CC01B3" wp14:editId="5B69F675">
+            <wp:extent cx="5001323" cy="647790"/>
+            <wp:effectExtent l="0" t="0" r="8890" b="0"/>
+            <wp:docPr id="16" name="Picture 16" descr="A picture containing text&#10;&#10;Description automatically generated"/>
+            <wp:cNvGraphicFramePr>
+              <a:graphicFrameLocks xmlns:a="http://schemas.openxmlformats.org/drawingml/2006/main" noChangeAspect="1"/>
+            </wp:cNvGraphicFramePr>
+            <a:graphic xmlns:a="http://schemas.openxmlformats.org/drawingml/2006/main">
+              <a:graphicData uri="http://schemas.openxmlformats.org/drawingml/2006/picture">
+                <pic:pic xmlns:pic="http://schemas.openxmlformats.org/drawingml/2006/picture">
+                  <pic:nvPicPr>
+                    <pic:cNvPr id="16" name="Picture 16" descr="A picture containing text&#10;&#10;Description automatically generated"/>
+                    <pic:cNvPicPr/>
+                  </pic:nvPicPr>
+                  <pic:blipFill>
+                    <a:blip r:embed="rId23"/>
+                    <a:stretch>
+                      <a:fillRect/>
+                    </a:stretch>
+                  </pic:blipFill>
+                  <pic:spPr>
+                    <a:xfrm>
+                      <a:off x="0" y="0"/>
+                      <a:ext cx="5001323" cy="647790"/>
+                    </a:xfrm>
+                    <a:prstGeom prst="rect">
+                      <a:avLst/>
+                    </a:prstGeom>
+                  </pic:spPr>
+                </pic:pic>
+              </a:graphicData>
+            </a:graphic>
+          </wp:inline>
+        </w:drawing>
+      </w:r>
+    </w:p>
+    <w:p>
+      <w:pPr>
+        <w:jc w:val="both"/>
+        <w:rPr>
+          <w:rFonts w:ascii="Arial" w:hAnsi="Arial" w:cs="Arial"/>
+          <w:b/>
+          <w:bCs/>
+          <w:sz w:val="24"/>
+          <w:szCs w:val="24"/>
+        </w:rPr>
+      </w:pPr>
+    </w:p>
+    <w:p>
+      <w:pPr>
+        <w:jc w:val="both"/>
+        <w:rPr>
+          <w:rFonts w:ascii="Arial" w:hAnsi="Arial" w:cs="Arial"/>
+          <w:b/>
+          <w:bCs/>
+          <w:sz w:val="24"/>
+          <w:szCs w:val="24"/>
+        </w:rPr>
+      </w:pPr>
+    </w:p>
+    <w:p>
+      <w:pPr>
+        <w:jc w:val="both"/>
+        <w:rPr>
+          <w:rFonts w:ascii="Arial" w:hAnsi="Arial" w:cs="Arial"/>
+          <w:b/>
+          <w:bCs/>
+          <w:sz w:val="24"/>
+          <w:szCs w:val="24"/>
+        </w:rPr>
+      </w:pPr>
+    </w:p>
+    <w:p>
+      <w:pPr>
+        <w:jc w:val="both"/>
+        <w:rPr>
+          <w:rFonts w:ascii="Arial" w:hAnsi="Arial" w:cs="Arial"/>
+          <w:b/>
+          <w:bCs/>
+          <w:sz w:val="24"/>
+          <w:szCs w:val="24"/>
+        </w:rPr>
+      </w:pPr>
+    </w:p>
+    <w:p>
+      <w:pPr>
+        <w:jc w:val="both"/>
+        <w:rPr>
+          <w:rFonts w:ascii="Arial" w:hAnsi="Arial" w:cs="Arial"/>
+          <w:b/>
+          <w:bCs/>
+          <w:sz w:val="24"/>
+          <w:szCs w:val="24"/>
+        </w:rPr>
+      </w:pPr>
+    </w:p>
+    <w:p>
+      <w:pPr>
+        <w:jc w:val="both"/>
+        <w:rPr>
+          <w:rFonts w:ascii="Arial" w:hAnsi="Arial" w:cs="Arial"/>
+          <w:b/>
+          <w:bCs/>
+          <w:sz w:val="24"/>
+          <w:szCs w:val="24"/>
+        </w:rPr>
+      </w:pPr>
+    </w:p>
+    <w:p>
+      <w:pPr>
+        <w:jc w:val="both"/>
+        <w:rPr>
+          <w:rFonts w:ascii="Arial" w:hAnsi="Arial" w:cs="Arial"/>
+          <w:b/>
+          <w:bCs/>
+          <w:sz w:val="24"/>
+          <w:szCs w:val="24"/>
+        </w:rPr>
+      </w:pPr>
+    </w:p>
+    <w:p>
+      <w:pPr>
+        <w:jc w:val="both"/>
+        <w:rPr>
+          <w:rFonts w:ascii="Arial" w:hAnsi="Arial" w:cs="Arial"/>
+          <w:b/>
+          <w:bCs/>
+          <w:sz w:val="24"/>
+          <w:szCs w:val="24"/>
+        </w:rPr>
+      </w:pPr>
+    </w:p>
+    <w:p>
+      <w:pPr>
+        <w:jc w:val="both"/>
+        <w:rPr>
+          <w:rFonts w:ascii="Arial" w:hAnsi="Arial" w:cs="Arial"/>
+          <w:b/>
+          <w:bCs/>
+          <w:sz w:val="24"/>
+          <w:szCs w:val="24"/>
+        </w:rPr>
+      </w:pPr>
+      <w:r>
+        <w:rPr>
+          <w:rFonts w:ascii="Arial" w:hAnsi="Arial" w:cs="Arial"/>
+          <w:b/>
+          <w:bCs/>
+          <w:sz w:val="24"/>
+          <w:szCs w:val="24"/>
+        </w:rPr>
+        <w:lastRenderedPageBreak/>
+        <w:drawing>
+          <wp:anchor distT="0" distB="0" distL="114300" distR="114300" simplePos="0" relativeHeight="251658240" behindDoc="1" locked="0" layoutInCell="1" allowOverlap="1" wp14:anchorId="6F437766" wp14:editId="7629E538">
+            <wp:simplePos x="0" y="0"/>
+            <wp:positionH relativeFrom="page">
+              <wp:align>left</wp:align>
+            </wp:positionH>
+            <wp:positionV relativeFrom="paragraph">
+              <wp:posOffset>314324</wp:posOffset>
+            </wp:positionV>
+            <wp:extent cx="7802530" cy="4781550"/>
+            <wp:effectExtent l="0" t="0" r="8255" b="0"/>
+            <wp:wrapNone/>
+            <wp:docPr id="20" name="Picture 20" descr="A picture containing text, indoor, several&#10;&#10;Description automatically generated"/>
+            <wp:cNvGraphicFramePr>
+              <a:graphicFrameLocks xmlns:a="http://schemas.openxmlformats.org/drawingml/2006/main" noChangeAspect="1"/>
+            </wp:cNvGraphicFramePr>
+            <a:graphic xmlns:a="http://schemas.openxmlformats.org/drawingml/2006/main">
+              <a:graphicData uri="http://schemas.openxmlformats.org/drawingml/2006/picture">
+                <pic:pic xmlns:pic="http://schemas.openxmlformats.org/drawingml/2006/picture">
+                  <pic:nvPicPr>
+                    <pic:cNvPr id="20" name="Picture 20" descr="A picture containing text, indoor, several&#10;&#10;Description automatically generated"/>
+                    <pic:cNvPicPr/>
+                  </pic:nvPicPr>
+                  <pic:blipFill>
+                    <a:blip r:embed="rId24">
+                      <a:extLst>
+                        <a:ext uri="{28A0092B-C50C-407E-A947-70E740481C1C}">
+                          <a14:useLocalDpi xmlns:a14="http://schemas.microsoft.com/office/drawing/2010/main" val="0"/>
+                        </a:ext>
+                      </a:extLst>
+                    </a:blip>
+                    <a:stretch>
+                      <a:fillRect/>
+                    </a:stretch>
+                  </pic:blipFill>
+                  <pic:spPr>
+                    <a:xfrm>
+                      <a:off x="0" y="0"/>
+                      <a:ext cx="7803852" cy="4782360"/>
+                    </a:xfrm>
+                    <a:prstGeom prst="rect">
+                      <a:avLst/>
+                    </a:prstGeom>
+                  </pic:spPr>
+                </pic:pic>
+              </a:graphicData>
+            </a:graphic>
+            <wp14:sizeRelH relativeFrom="margin">
+              <wp14:pctWidth>0</wp14:pctWidth>
+            </wp14:sizeRelH>
+            <wp14:sizeRelV relativeFrom="margin">
+              <wp14:pctHeight>0</wp14:pctHeight>
+            </wp14:sizeRelV>
+          </wp:anchor>
+        </w:drawing>
+      </w:r>
+      <w:r>
+        <w:rPr>
+          <w:rFonts w:ascii="Arial" w:hAnsi="Arial" w:cs="Arial"/>
+          <w:b/>
+          <w:bCs/>
+          <w:sz w:val="24"/>
+          <w:szCs w:val="24"/>
+        </w:rPr>
         <w:t>UML DIAGRAM</w:t>
       </w:r>
     </w:p>
@@ -1078,21 +2942,258 @@
         <w:jc w:val="both"/>
         <w:rPr>
           <w:rFonts w:ascii="Arial" w:hAnsi="Arial" w:cs="Arial"/>
-          <w:sz w:val="24"/>
-          <w:szCs w:val="24"/>
-        </w:rPr>
-      </w:pPr>
-      <w:r>
-        <w:rPr>
-          <w:rFonts w:ascii="Arial" w:hAnsi="Arial" w:cs="Arial"/>
+          <w:b/>
+          <w:bCs/>
+          <w:sz w:val="24"/>
+          <w:szCs w:val="24"/>
+        </w:rPr>
+      </w:pPr>
+    </w:p>
+    <w:p>
+      <w:pPr>
+        <w:jc w:val="both"/>
+        <w:rPr>
+          <w:rFonts w:ascii="Arial" w:hAnsi="Arial" w:cs="Arial"/>
+          <w:b/>
+          <w:bCs/>
+          <w:sz w:val="24"/>
+          <w:szCs w:val="24"/>
+        </w:rPr>
+      </w:pPr>
+    </w:p>
+    <w:p>
+      <w:pPr>
+        <w:jc w:val="both"/>
+        <w:rPr>
+          <w:rFonts w:ascii="Arial" w:hAnsi="Arial" w:cs="Arial"/>
+          <w:b/>
+          <w:bCs/>
+          <w:sz w:val="24"/>
+          <w:szCs w:val="24"/>
+        </w:rPr>
+      </w:pPr>
+    </w:p>
+    <w:p>
+      <w:pPr>
+        <w:jc w:val="both"/>
+        <w:rPr>
+          <w:rFonts w:ascii="Arial" w:hAnsi="Arial" w:cs="Arial"/>
+          <w:b/>
+          <w:bCs/>
+          <w:sz w:val="24"/>
+          <w:szCs w:val="24"/>
+        </w:rPr>
+      </w:pPr>
+    </w:p>
+    <w:p>
+      <w:pPr>
+        <w:jc w:val="both"/>
+        <w:rPr>
+          <w:rFonts w:ascii="Arial" w:hAnsi="Arial" w:cs="Arial"/>
+          <w:b/>
+          <w:bCs/>
+          <w:sz w:val="24"/>
+          <w:szCs w:val="24"/>
+        </w:rPr>
+      </w:pPr>
+    </w:p>
+    <w:p>
+      <w:pPr>
+        <w:jc w:val="both"/>
+        <w:rPr>
+          <w:rFonts w:ascii="Arial" w:hAnsi="Arial" w:cs="Arial"/>
+          <w:b/>
+          <w:bCs/>
+          <w:sz w:val="24"/>
+          <w:szCs w:val="24"/>
+        </w:rPr>
+      </w:pPr>
+    </w:p>
+    <w:p>
+      <w:pPr>
+        <w:jc w:val="both"/>
+        <w:rPr>
+          <w:rFonts w:ascii="Arial" w:hAnsi="Arial" w:cs="Arial"/>
+          <w:b/>
+          <w:bCs/>
+          <w:sz w:val="24"/>
+          <w:szCs w:val="24"/>
+        </w:rPr>
+      </w:pPr>
+    </w:p>
+    <w:p>
+      <w:pPr>
+        <w:jc w:val="both"/>
+        <w:rPr>
+          <w:rFonts w:ascii="Arial" w:hAnsi="Arial" w:cs="Arial"/>
+          <w:b/>
+          <w:bCs/>
+          <w:sz w:val="24"/>
+          <w:szCs w:val="24"/>
+        </w:rPr>
+      </w:pPr>
+    </w:p>
+    <w:p>
+      <w:pPr>
+        <w:jc w:val="both"/>
+        <w:rPr>
+          <w:rFonts w:ascii="Arial" w:hAnsi="Arial" w:cs="Arial"/>
+          <w:b/>
+          <w:bCs/>
+          <w:sz w:val="24"/>
+          <w:szCs w:val="24"/>
+        </w:rPr>
+      </w:pPr>
+    </w:p>
+    <w:p>
+      <w:pPr>
+        <w:jc w:val="both"/>
+        <w:rPr>
+          <w:rFonts w:ascii="Arial" w:hAnsi="Arial" w:cs="Arial"/>
+          <w:b/>
+          <w:bCs/>
+          <w:sz w:val="24"/>
+          <w:szCs w:val="24"/>
+        </w:rPr>
+      </w:pPr>
+    </w:p>
+    <w:p>
+      <w:pPr>
+        <w:jc w:val="both"/>
+        <w:rPr>
+          <w:rFonts w:ascii="Arial" w:hAnsi="Arial" w:cs="Arial"/>
+          <w:b/>
+          <w:bCs/>
+          <w:sz w:val="24"/>
+          <w:szCs w:val="24"/>
+        </w:rPr>
+      </w:pPr>
+    </w:p>
+    <w:p>
+      <w:pPr>
+        <w:jc w:val="both"/>
+        <w:rPr>
+          <w:rFonts w:ascii="Arial" w:hAnsi="Arial" w:cs="Arial"/>
+          <w:b/>
+          <w:bCs/>
+          <w:sz w:val="24"/>
+          <w:szCs w:val="24"/>
+        </w:rPr>
+      </w:pPr>
+    </w:p>
+    <w:p>
+      <w:pPr>
+        <w:jc w:val="both"/>
+        <w:rPr>
+          <w:rFonts w:ascii="Arial" w:hAnsi="Arial" w:cs="Arial"/>
+          <w:b/>
+          <w:bCs/>
+          <w:sz w:val="24"/>
+          <w:szCs w:val="24"/>
+        </w:rPr>
+      </w:pPr>
+    </w:p>
+    <w:p>
+      <w:pPr>
+        <w:jc w:val="both"/>
+        <w:rPr>
+          <w:rFonts w:ascii="Arial" w:hAnsi="Arial" w:cs="Arial"/>
+          <w:b/>
+          <w:bCs/>
+          <w:sz w:val="24"/>
+          <w:szCs w:val="24"/>
+        </w:rPr>
+      </w:pPr>
+    </w:p>
+    <w:p>
+      <w:pPr>
+        <w:jc w:val="both"/>
+        <w:rPr>
+          <w:rFonts w:ascii="Arial" w:hAnsi="Arial" w:cs="Arial"/>
+          <w:b/>
+          <w:bCs/>
+          <w:sz w:val="24"/>
+          <w:szCs w:val="24"/>
+        </w:rPr>
+      </w:pPr>
+    </w:p>
+    <w:p>
+      <w:pPr>
+        <w:jc w:val="both"/>
+        <w:rPr>
+          <w:rFonts w:ascii="Arial" w:hAnsi="Arial" w:cs="Arial"/>
+          <w:b/>
+          <w:bCs/>
+          <w:sz w:val="24"/>
+          <w:szCs w:val="24"/>
+        </w:rPr>
+      </w:pPr>
+    </w:p>
+    <w:p>
+      <w:pPr>
+        <w:jc w:val="both"/>
+        <w:rPr>
+          <w:rFonts w:ascii="Arial" w:hAnsi="Arial" w:cs="Arial"/>
+          <w:b/>
+          <w:bCs/>
+          <w:sz w:val="24"/>
+          <w:szCs w:val="24"/>
+        </w:rPr>
+      </w:pPr>
+    </w:p>
+    <w:p>
+      <w:pPr>
+        <w:jc w:val="both"/>
+        <w:rPr>
+          <w:rFonts w:ascii="Arial" w:hAnsi="Arial" w:cs="Arial"/>
+          <w:b/>
+          <w:bCs/>
+          <w:sz w:val="24"/>
+          <w:szCs w:val="24"/>
+        </w:rPr>
+      </w:pPr>
+    </w:p>
+    <w:p>
+      <w:pPr>
+        <w:jc w:val="both"/>
+        <w:rPr>
+          <w:rFonts w:ascii="Arial" w:hAnsi="Arial" w:cs="Arial"/>
+          <w:b/>
+          <w:bCs/>
+          <w:sz w:val="24"/>
+          <w:szCs w:val="24"/>
+        </w:rPr>
+      </w:pPr>
+      <w:r>
+        <w:rPr>
+          <w:rFonts w:ascii="Arial" w:hAnsi="Arial" w:cs="Arial"/>
+          <w:b/>
+          <w:bCs/>
           <w:sz w:val="24"/>
           <w:szCs w:val="24"/>
         </w:rPr>
         <w:t>MEMBERS CONTRIBUTION</w:t>
       </w:r>
-      <w:bookmarkStart w:id="0" w:name="_GoBack"/>
-      <w:bookmarkEnd w:id="0"/>
-    </w:p>
+    </w:p>
+    <w:p>
+      <w:pPr>
+        <w:jc w:val="both"/>
+        <w:rPr>
+          <w:rFonts w:ascii="Arial" w:hAnsi="Arial" w:cs="Arial"/>
+          <w:sz w:val="24"/>
+          <w:szCs w:val="24"/>
+        </w:rPr>
+      </w:pPr>
+      <w:r>
+        <w:rPr>
+          <w:rFonts w:ascii="Arial" w:hAnsi="Arial" w:cs="Arial"/>
+          <w:sz w:val="24"/>
+          <w:szCs w:val="24"/>
+        </w:rPr>
+        <w:t xml:space="preserve">For this project we all did an equal share of the work and therefore the contribution percentage for each member of the group was 25%. </w:t>
+      </w:r>
+    </w:p>
+    <w:p/>
     <w:sectPr>
       <w:pgSz w:w="12240" w:h="15840"/>
       <w:pgMar w:top="1440" w:right="1440" w:bottom="1440" w:left="1440" w:header="720" w:footer="720" w:gutter="0"/>
@@ -1104,7 +3205,7 @@
 </file>
 
 <file path=word/numbering.xml><?xml version="1.0" encoding="utf-8"?>
-<w:numbering xmlns:wpc="http://schemas.microsoft.com/office/word/2010/wordprocessingCanvas" xmlns:cx="http://schemas.microsoft.com/office/drawing/2014/chartex" xmlns:mc="http://schemas.openxmlformats.org/markup-compatibility/2006" xmlns:o="urn:schemas-microsoft-com:office:office" xmlns:r="http://schemas.openxmlformats.org/officeDocument/2006/relationships" xmlns:m="http://schemas.openxmlformats.org/officeDocument/2006/math" xmlns:v="urn:schemas-microsoft-com:vml" xmlns:wp14="http://schemas.microsoft.com/office/word/2010/wordprocessingDrawing" xmlns:wp="http://schemas.openxmlformats.org/drawingml/2006/wordprocessingDrawing" xmlns:w10="urn:schemas-microsoft-com:office:word" xmlns:w="http://schemas.openxmlformats.org/wordprocessingml/2006/main" xmlns:w14="http://schemas.microsoft.com/office/word/2010/wordml" xmlns:w15="http://schemas.microsoft.com/office/word/2012/wordml" xmlns:w16se="http://schemas.microsoft.com/office/word/2015/wordml/symex" xmlns:wpg="http://schemas.microsoft.com/office/word/2010/wordprocessingGroup" xmlns:wpi="http://schemas.microsoft.com/office/word/2010/wordprocessingInk" xmlns:wne="http://schemas.microsoft.com/office/word/2006/wordml" xmlns:wps="http://schemas.microsoft.com/office/word/2010/wordprocessingShape" mc:Ignorable="w14 w15 w16se wp14">
+<w:numbering xmlns:wpc="http://schemas.microsoft.com/office/word/2010/wordprocessingCanvas" xmlns:cx="http://schemas.microsoft.com/office/drawing/2014/chartex" xmlns:cx1="http://schemas.microsoft.com/office/drawing/2015/9/8/chartex" xmlns:cx2="http://schemas.microsoft.com/office/drawing/2015/10/21/chartex" xmlns:cx3="http://schemas.microsoft.com/office/drawing/2016/5/9/chartex" xmlns:cx4="http://schemas.microsoft.com/office/drawing/2016/5/10/chartex" xmlns:cx5="http://schemas.microsoft.com/office/drawing/2016/5/11/chartex" xmlns:cx6="http://schemas.microsoft.com/office/drawing/2016/5/12/chartex" xmlns:cx7="http://schemas.microsoft.com/office/drawing/2016/5/13/chartex" xmlns:cx8="http://schemas.microsoft.com/office/drawing/2016/5/14/chartex" xmlns:mc="http://schemas.openxmlformats.org/markup-compatibility/2006" xmlns:aink="http://schemas.microsoft.com/office/drawing/2016/ink" xmlns:am3d="http://schemas.microsoft.com/office/drawing/2017/model3d" xmlns:o="urn:schemas-microsoft-com:office:office" xmlns:r="http://schemas.openxmlformats.org/officeDocument/2006/relationships" xmlns:m="http://schemas.openxmlformats.org/officeDocument/2006/math" xmlns:v="urn:schemas-microsoft-com:vml" xmlns:wp14="http://schemas.microsoft.com/office/word/2010/wordprocessingDrawing" xmlns:wp="http://schemas.openxmlformats.org/drawingml/2006/wordprocessingDrawing" xmlns:w10="urn:schemas-microsoft-com:office:word" xmlns:w="http://schemas.openxmlformats.org/wordprocessingml/2006/main" xmlns:w14="http://schemas.microsoft.com/office/word/2010/wordml" xmlns:w15="http://schemas.microsoft.com/office/word/2012/wordml" xmlns:w16cex="http://schemas.microsoft.com/office/word/2018/wordml/cex" xmlns:w16cid="http://schemas.microsoft.com/office/word/2016/wordml/cid" xmlns:w16="http://schemas.microsoft.com/office/word/2018/wordml" xmlns:w16sdtdh="http://schemas.microsoft.com/office/word/2020/wordml/sdtdatahash" xmlns:w16se="http://schemas.microsoft.com/office/word/2015/wordml/symex" xmlns:wpg="http://schemas.microsoft.com/office/word/2010/wordprocessingGroup" xmlns:wpi="http://schemas.microsoft.com/office/word/2010/wordprocessingInk" xmlns:wne="http://schemas.microsoft.com/office/word/2006/wordml" xmlns:wps="http://schemas.microsoft.com/office/word/2010/wordprocessingShape" mc:Ignorable="w14 w15 w16se w16cid w16 w16cex w16sdtdh wp14">
   <w:abstractNum w:abstractNumId="0" w15:restartNumberingAfterBreak="0">
     <w:nsid w:val="00D94194"/>
     <w:multiLevelType w:val="hybridMultilevel"/>
@@ -1658,7 +3759,7 @@
 </file>
 
 <file path=word/styles.xml><?xml version="1.0" encoding="utf-8"?>
-<w:styles xmlns:mc="http://schemas.openxmlformats.org/markup-compatibility/2006" xmlns:r="http://schemas.openxmlformats.org/officeDocument/2006/relationships" xmlns:w="http://schemas.openxmlformats.org/wordprocessingml/2006/main" xmlns:w14="http://schemas.microsoft.com/office/word/2010/wordml" xmlns:w15="http://schemas.microsoft.com/office/word/2012/wordml" xmlns:w16se="http://schemas.microsoft.com/office/word/2015/wordml/symex" mc:Ignorable="w14 w15 w16se">
+<w:styles xmlns:mc="http://schemas.openxmlformats.org/markup-compatibility/2006" xmlns:r="http://schemas.openxmlformats.org/officeDocument/2006/relationships" xmlns:w="http://schemas.openxmlformats.org/wordprocessingml/2006/main" xmlns:w14="http://schemas.microsoft.com/office/word/2010/wordml" xmlns:w15="http://schemas.microsoft.com/office/word/2012/wordml" xmlns:w16cex="http://schemas.microsoft.com/office/word/2018/wordml/cex" xmlns:w16cid="http://schemas.microsoft.com/office/word/2016/wordml/cid" xmlns:w16="http://schemas.microsoft.com/office/word/2018/wordml" xmlns:w16sdtdh="http://schemas.microsoft.com/office/word/2020/wordml/sdtdatahash" xmlns:w16se="http://schemas.microsoft.com/office/word/2015/wordml/symex" mc:Ignorable="w14 w15 w16se w16cid w16 w16cex w16sdtdh">
   <w:docDefaults>
     <w:rPrDefault>
       <w:rPr>
@@ -1674,7 +3775,7 @@
       </w:pPr>
     </w:pPrDefault>
   </w:docDefaults>
-  <w:latentStyles w:defLockedState="0" w:defUIPriority="99" w:defSemiHidden="0" w:defUnhideWhenUsed="0" w:defQFormat="0" w:count="371">
+  <w:latentStyles w:defLockedState="0" w:defUIPriority="99" w:defSemiHidden="0" w:defUnhideWhenUsed="0" w:defQFormat="0" w:count="376">
     <w:lsdException w:name="Normal" w:uiPriority="0" w:qFormat="1"/>
     <w:lsdException w:name="heading 1" w:uiPriority="9" w:qFormat="1"/>
     <w:lsdException w:name="heading 2" w:semiHidden="1" w:uiPriority="9" w:unhideWhenUsed="1" w:qFormat="1"/>
@@ -2046,10 +4147,16 @@
     <w:lsdException w:name="List Table 5 Dark Accent 6" w:uiPriority="50"/>
     <w:lsdException w:name="List Table 6 Colorful Accent 6" w:uiPriority="51"/>
     <w:lsdException w:name="List Table 7 Colorful Accent 6" w:uiPriority="52"/>
+    <w:lsdException w:name="Mention" w:semiHidden="1" w:unhideWhenUsed="1"/>
+    <w:lsdException w:name="Smart Hyperlink" w:semiHidden="1" w:unhideWhenUsed="1"/>
+    <w:lsdException w:name="Hashtag" w:semiHidden="1" w:unhideWhenUsed="1"/>
+    <w:lsdException w:name="Unresolved Mention" w:semiHidden="1" w:unhideWhenUsed="1"/>
+    <w:lsdException w:name="Smart Link" w:semiHidden="1" w:unhideWhenUsed="1"/>
   </w:latentStyles>
   <w:style w:type="paragraph" w:default="1" w:styleId="Normal">
     <w:name w:val="Normal"/>
     <w:qFormat/>
+    <w:rsid w:val="00525FF7"/>
   </w:style>
   <w:style w:type="paragraph" w:styleId="Heading1">
     <w:name w:val="heading 1"/>
